--- a/docs/Muhammad Faisal Amir_1301198497_TASE.docx
+++ b/docs/Muhammad Faisal Amir_1301198497_TASE.docx
@@ -1,6 +1,6 @@
 
 <file path=word/document.xml><?xml version="1.0" encoding="utf-8"?>
-<w:document xmlns:wpc="http://schemas.microsoft.com/office/word/2010/wordprocessingCanvas" xmlns:cx="http://schemas.microsoft.com/office/drawing/2014/chartex" xmlns:cx1="http://schemas.microsoft.com/office/drawing/2015/9/8/chartex" xmlns:cx2="http://schemas.microsoft.com/office/drawing/2015/10/21/chartex" xmlns:cx3="http://schemas.microsoft.com/office/drawing/2016/5/9/chartex" xmlns:cx4="http://schemas.microsoft.com/office/drawing/2016/5/10/chartex" xmlns:cx5="http://schemas.microsoft.com/office/drawing/2016/5/11/chartex" xmlns:cx6="http://schemas.microsoft.com/office/drawing/2016/5/12/chartex" xmlns:cx7="http://schemas.microsoft.com/office/drawing/2016/5/13/chartex" xmlns:cx8="http://schemas.microsoft.com/office/drawing/2016/5/14/chartex" xmlns:mc="http://schemas.openxmlformats.org/markup-compatibility/2006" xmlns:aink="http://schemas.microsoft.com/office/drawing/2016/ink" xmlns:am3d="http://schemas.microsoft.com/office/drawing/2017/model3d" xmlns:o="urn:schemas-microsoft-com:office:office" xmlns:r="http://schemas.openxmlformats.org/officeDocument/2006/relationships" xmlns:m="http://schemas.openxmlformats.org/officeDocument/2006/math" xmlns:v="urn:schemas-microsoft-com:vml" xmlns:wp14="http://schemas.microsoft.com/office/word/2010/wordprocessingDrawing" xmlns:wp="http://schemas.openxmlformats.org/drawingml/2006/wordprocessingDrawing" xmlns:w10="urn:schemas-microsoft-com:office:word" xmlns:w="http://schemas.openxmlformats.org/wordprocessingml/2006/main" xmlns:w14="http://schemas.microsoft.com/office/word/2010/wordml" xmlns:w15="http://schemas.microsoft.com/office/word/2012/wordml" xmlns:w16cex="http://schemas.microsoft.com/office/word/2018/wordml/cex" xmlns:w16cid="http://schemas.microsoft.com/office/word/2016/wordml/cid" xmlns:w16="http://schemas.microsoft.com/office/word/2018/wordml" xmlns:w16se="http://schemas.microsoft.com/office/word/2015/wordml/symex" xmlns:wpg="http://schemas.microsoft.com/office/word/2010/wordprocessingGroup" xmlns:wpi="http://schemas.microsoft.com/office/word/2010/wordprocessingInk" xmlns:wne="http://schemas.microsoft.com/office/word/2006/wordml" xmlns:wps="http://schemas.microsoft.com/office/word/2010/wordprocessingShape" mc:Ignorable="w14 w15 w16se w16cid w16 w16cex wp14">
+<w:document xmlns:wpc="http://schemas.microsoft.com/office/word/2010/wordprocessingCanvas" xmlns:cx="http://schemas.microsoft.com/office/drawing/2014/chartex" xmlns:cx1="http://schemas.microsoft.com/office/drawing/2015/9/8/chartex" xmlns:cx2="http://schemas.microsoft.com/office/drawing/2015/10/21/chartex" xmlns:cx3="http://schemas.microsoft.com/office/drawing/2016/5/9/chartex" xmlns:cx4="http://schemas.microsoft.com/office/drawing/2016/5/10/chartex" xmlns:cx5="http://schemas.microsoft.com/office/drawing/2016/5/11/chartex" xmlns:cx6="http://schemas.microsoft.com/office/drawing/2016/5/12/chartex" xmlns:cx7="http://schemas.microsoft.com/office/drawing/2016/5/13/chartex" xmlns:cx8="http://schemas.microsoft.com/office/drawing/2016/5/14/chartex" xmlns:mc="http://schemas.openxmlformats.org/markup-compatibility/2006" xmlns:aink="http://schemas.microsoft.com/office/drawing/2016/ink" xmlns:am3d="http://schemas.microsoft.com/office/drawing/2017/model3d" xmlns:o="urn:schemas-microsoft-com:office:office" xmlns:r="http://schemas.openxmlformats.org/officeDocument/2006/relationships" xmlns:m="http://schemas.openxmlformats.org/officeDocument/2006/math" xmlns:v="urn:schemas-microsoft-com:vml" xmlns:wp14="http://schemas.microsoft.com/office/word/2010/wordprocessingDrawing" xmlns:wp="http://schemas.openxmlformats.org/drawingml/2006/wordprocessingDrawing" xmlns:w10="urn:schemas-microsoft-com:office:word" xmlns:w="http://schemas.openxmlformats.org/wordprocessingml/2006/main" xmlns:w14="http://schemas.microsoft.com/office/word/2010/wordml" xmlns:w15="http://schemas.microsoft.com/office/word/2012/wordml" xmlns:w16cex="http://schemas.microsoft.com/office/word/2018/wordml/cex" xmlns:w16cid="http://schemas.microsoft.com/office/word/2016/wordml/cid" xmlns:w16="http://schemas.microsoft.com/office/word/2018/wordml" xmlns:w16sdtdh="http://schemas.microsoft.com/office/word/2020/wordml/sdtdatahash" xmlns:w16se="http://schemas.microsoft.com/office/word/2015/wordml/symex" xmlns:wpg="http://schemas.microsoft.com/office/word/2010/wordprocessingGroup" xmlns:wpi="http://schemas.microsoft.com/office/word/2010/wordprocessingInk" xmlns:wne="http://schemas.microsoft.com/office/word/2006/wordml" xmlns:wps="http://schemas.microsoft.com/office/word/2010/wordprocessingShape" mc:Ignorable="w14 w15 w16se w16cid w16 w16cex w16sdtdh wp14">
   <w:body>
     <w:p>
       <w:pPr>
@@ -2962,7 +2962,7 @@
                 <w:webHidden/>
                 <w:lang w:val="id-ID"/>
               </w:rPr>
-              <w:t>8</w:t>
+              <w:t>9</w:t>
             </w:r>
             <w:r>
               <w:rPr>
@@ -3081,7 +3081,7 @@
                 <w:webHidden/>
                 <w:lang w:val="id-ID"/>
               </w:rPr>
-              <w:t>8</w:t>
+              <w:t>9</w:t>
             </w:r>
             <w:r>
               <w:rPr>
@@ -3458,7 +3458,7 @@
                 <w:webHidden/>
                 <w:lang w:val="id-ID"/>
               </w:rPr>
-              <w:t>11</w:t>
+              <w:t>12</w:t>
             </w:r>
             <w:r>
               <w:rPr>
@@ -3579,7 +3579,7 @@
                 <w:webHidden/>
                 <w:lang w:val="id-ID"/>
               </w:rPr>
-              <w:t>11</w:t>
+              <w:t>12</w:t>
             </w:r>
             <w:r>
               <w:rPr>
@@ -3698,7 +3698,7 @@
                 <w:webHidden/>
                 <w:lang w:val="id-ID"/>
               </w:rPr>
-              <w:t>13</w:t>
+              <w:t>14</w:t>
             </w:r>
             <w:r>
               <w:rPr>
@@ -3817,7 +3817,7 @@
                 <w:webHidden/>
                 <w:lang w:val="id-ID"/>
               </w:rPr>
-              <w:t>15</w:t>
+              <w:t>16</w:t>
             </w:r>
             <w:r>
               <w:rPr>
@@ -3936,7 +3936,7 @@
                 <w:webHidden/>
                 <w:lang w:val="id-ID"/>
               </w:rPr>
-              <w:t>16</w:t>
+              <w:t>17</w:t>
             </w:r>
             <w:r>
               <w:rPr>
@@ -4055,7 +4055,7 @@
                 <w:webHidden/>
                 <w:lang w:val="id-ID"/>
               </w:rPr>
-              <w:t>18</w:t>
+              <w:t>19</w:t>
             </w:r>
             <w:r>
               <w:rPr>
@@ -4174,7 +4174,7 @@
                 <w:webHidden/>
                 <w:lang w:val="id-ID"/>
               </w:rPr>
-              <w:t>19</w:t>
+              <w:t>20</w:t>
             </w:r>
             <w:r>
               <w:rPr>
@@ -4313,7 +4313,7 @@
                 <w:webHidden/>
                 <w:lang w:val="id-ID"/>
               </w:rPr>
-              <w:t>21</w:t>
+              <w:t>22</w:t>
             </w:r>
             <w:r>
               <w:rPr>
@@ -4434,7 +4434,7 @@
                 <w:webHidden/>
                 <w:lang w:val="id-ID"/>
               </w:rPr>
-              <w:t>21</w:t>
+              <w:t>22</w:t>
             </w:r>
             <w:r>
               <w:rPr>
@@ -4554,7 +4554,7 @@
                 <w:szCs w:val="24"/>
                 <w:lang w:val="id-ID"/>
               </w:rPr>
-              <w:t>21</w:t>
+              <w:t>22</w:t>
             </w:r>
             <w:r>
               <w:rPr>
@@ -4674,7 +4674,7 @@
                 <w:szCs w:val="24"/>
                 <w:lang w:val="id-ID"/>
               </w:rPr>
-              <w:t>23</w:t>
+              <w:t>24</w:t>
             </w:r>
             <w:r>
               <w:rPr>
@@ -4794,7 +4794,7 @@
                 <w:szCs w:val="24"/>
                 <w:lang w:val="id-ID"/>
               </w:rPr>
-              <w:t>24</w:t>
+              <w:t>25</w:t>
             </w:r>
             <w:r>
               <w:rPr>
@@ -4914,7 +4914,7 @@
                 <w:szCs w:val="24"/>
                 <w:lang w:val="id-ID"/>
               </w:rPr>
-              <w:t>25</w:t>
+              <w:t>26</w:t>
             </w:r>
             <w:r>
               <w:rPr>
@@ -5034,7 +5034,7 @@
                 <w:szCs w:val="24"/>
                 <w:lang w:val="id-ID"/>
               </w:rPr>
-              <w:t>25</w:t>
+              <w:t>26</w:t>
             </w:r>
             <w:r>
               <w:rPr>
@@ -5154,7 +5154,7 @@
                 <w:szCs w:val="24"/>
                 <w:lang w:val="id-ID"/>
               </w:rPr>
-              <w:t>25</w:t>
+              <w:t>26</w:t>
             </w:r>
             <w:r>
               <w:rPr>
@@ -5273,7 +5273,7 @@
                 <w:webHidden/>
                 <w:lang w:val="id-ID"/>
               </w:rPr>
-              <w:t>25</w:t>
+              <w:t>26</w:t>
             </w:r>
             <w:r>
               <w:rPr>
@@ -5393,7 +5393,7 @@
                 <w:szCs w:val="24"/>
                 <w:lang w:val="id-ID"/>
               </w:rPr>
-              <w:t>26</w:t>
+              <w:t>27</w:t>
             </w:r>
             <w:r>
               <w:rPr>
@@ -5513,7 +5513,7 @@
                 <w:szCs w:val="24"/>
                 <w:lang w:val="id-ID"/>
               </w:rPr>
-              <w:t>27</w:t>
+              <w:t>28</w:t>
             </w:r>
             <w:r>
               <w:rPr>
@@ -5633,7 +5633,7 @@
                 <w:szCs w:val="24"/>
                 <w:lang w:val="id-ID"/>
               </w:rPr>
-              <w:t>29</w:t>
+              <w:t>30</w:t>
             </w:r>
             <w:r>
               <w:rPr>
@@ -5744,7 +5744,7 @@
                 <w:webHidden/>
                 <w:lang w:val="id-ID"/>
               </w:rPr>
-              <w:t>33</w:t>
+              <w:t>34</w:t>
             </w:r>
             <w:r>
               <w:rPr>
@@ -5857,7 +5857,7 @@
                 <w:webHidden/>
                 <w:lang w:val="id-ID"/>
               </w:rPr>
-              <w:t>36</w:t>
+              <w:t>37</w:t>
             </w:r>
             <w:r>
               <w:rPr>
@@ -6219,7 +6219,7 @@
             <w:szCs w:val="24"/>
             <w:lang w:val="id-ID"/>
           </w:rPr>
-          <w:t>12</w:t>
+          <w:t>15</w:t>
         </w:r>
         <w:r>
           <w:rPr>
@@ -6324,7 +6324,7 @@
             <w:szCs w:val="24"/>
             <w:lang w:val="id-ID"/>
           </w:rPr>
-          <w:t>14</w:t>
+          <w:t>16</w:t>
         </w:r>
         <w:r>
           <w:rPr>
@@ -6429,7 +6429,7 @@
             <w:szCs w:val="24"/>
             <w:lang w:val="id-ID"/>
           </w:rPr>
-          <w:t>15</w:t>
+          <w:t>18</w:t>
         </w:r>
         <w:r>
           <w:rPr>
@@ -6534,7 +6534,7 @@
             <w:szCs w:val="24"/>
             <w:lang w:val="id-ID"/>
           </w:rPr>
-          <w:t>16</w:t>
+          <w:t>19</w:t>
         </w:r>
         <w:r>
           <w:rPr>
@@ -6639,7 +6639,7 @@
             <w:szCs w:val="24"/>
             <w:lang w:val="id-ID"/>
           </w:rPr>
-          <w:t>18</w:t>
+          <w:t>21</w:t>
         </w:r>
         <w:r>
           <w:rPr>
@@ -6744,7 +6744,7 @@
             <w:szCs w:val="24"/>
             <w:lang w:val="id-ID"/>
           </w:rPr>
-          <w:t>19</w:t>
+          <w:t>22</w:t>
         </w:r>
         <w:r>
           <w:rPr>
@@ -6849,7 +6849,7 @@
             <w:szCs w:val="24"/>
             <w:lang w:val="id-ID"/>
           </w:rPr>
-          <w:t>24</w:t>
+          <w:t>27</w:t>
         </w:r>
         <w:r>
           <w:rPr>
@@ -6954,7 +6954,7 @@
             <w:szCs w:val="24"/>
             <w:lang w:val="id-ID"/>
           </w:rPr>
-          <w:t>25</w:t>
+          <w:t>28</w:t>
         </w:r>
         <w:r>
           <w:rPr>
@@ -7059,7 +7059,7 @@
             <w:szCs w:val="24"/>
             <w:lang w:val="id-ID"/>
           </w:rPr>
-          <w:t>26</w:t>
+          <w:t>29</w:t>
         </w:r>
         <w:r>
           <w:rPr>
@@ -7164,7 +7164,7 @@
             <w:szCs w:val="24"/>
             <w:lang w:val="id-ID"/>
           </w:rPr>
-          <w:t>27</w:t>
+          <w:t>30</w:t>
         </w:r>
         <w:r>
           <w:rPr>
@@ -7694,7 +7694,7 @@
             <w:szCs w:val="24"/>
             <w:lang w:val="id-ID"/>
           </w:rPr>
-          <w:t>9</w:t>
+          <w:t>11</w:t>
         </w:r>
         <w:r>
           <w:rPr>
@@ -7811,7 +7811,7 @@
             <w:szCs w:val="24"/>
             <w:lang w:val="id-ID"/>
           </w:rPr>
-          <w:t>27</w:t>
+          <w:t>30</w:t>
         </w:r>
         <w:r>
           <w:rPr>
@@ -7928,7 +7928,7 @@
             <w:szCs w:val="24"/>
             <w:lang w:val="id-ID"/>
           </w:rPr>
-          <w:t>28</w:t>
+          <w:t>31</w:t>
         </w:r>
         <w:r>
           <w:rPr>
@@ -8045,7 +8045,7 @@
             <w:szCs w:val="24"/>
             <w:lang w:val="id-ID"/>
           </w:rPr>
-          <w:t>28</w:t>
+          <w:t>31</w:t>
         </w:r>
         <w:r>
           <w:rPr>
@@ -8162,7 +8162,7 @@
             <w:szCs w:val="24"/>
             <w:lang w:val="id-ID"/>
           </w:rPr>
-          <w:t>29</w:t>
+          <w:t>32</w:t>
         </w:r>
         <w:r>
           <w:rPr>
@@ -8279,7 +8279,7 @@
             <w:szCs w:val="24"/>
             <w:lang w:val="id-ID"/>
           </w:rPr>
-          <w:t>29</w:t>
+          <w:t>32</w:t>
         </w:r>
         <w:r>
           <w:rPr>
@@ -8396,7 +8396,7 @@
             <w:szCs w:val="24"/>
             <w:lang w:val="id-ID"/>
           </w:rPr>
-          <w:t>30</w:t>
+          <w:t>33</w:t>
         </w:r>
         <w:r>
           <w:rPr>
@@ -10266,7 +10266,6 @@
           <w:rFonts w:ascii="Times New Roman" w:hAnsi="Times New Roman" w:cs="Times New Roman"/>
           <w:sz w:val="24"/>
           <w:szCs w:val="24"/>
-          <w:lang w:val="id-ID"/>
         </w:rPr>
       </w:pPr>
       <w:r>
@@ -10839,6 +10838,14 @@
         </w:rPr>
         <w:t>.</w:t>
       </w:r>
+      <w:r>
+        <w:rPr>
+          <w:rFonts w:ascii="Times New Roman" w:hAnsi="Times New Roman" w:cs="Times New Roman"/>
+          <w:sz w:val="24"/>
+          <w:szCs w:val="24"/>
+        </w:rPr>
+        <w:t xml:space="preserve"> </w:t>
+      </w:r>
     </w:p>
     <w:p>
       <w:pPr>
@@ -10849,24 +10856,697 @@
           <w:rFonts w:ascii="Times New Roman" w:hAnsi="Times New Roman" w:cs="Times New Roman"/>
           <w:sz w:val="24"/>
           <w:szCs w:val="24"/>
-          <w:lang w:val="id-ID"/>
-        </w:rPr>
-      </w:pPr>
-      <w:r>
-        <w:rPr>
-          <w:rFonts w:ascii="Times New Roman" w:hAnsi="Times New Roman" w:cs="Times New Roman"/>
-          <w:sz w:val="24"/>
-          <w:szCs w:val="24"/>
-          <w:lang w:val="id-ID"/>
-        </w:rPr>
-        <w:t xml:space="preserve">Pengembang </w:t>
-      </w:r>
+        </w:rPr>
+      </w:pPr>
       <w:proofErr w:type="spellStart"/>
       <w:r>
         <w:rPr>
           <w:rFonts w:ascii="Times New Roman" w:hAnsi="Times New Roman" w:cs="Times New Roman"/>
           <w:sz w:val="24"/>
           <w:szCs w:val="24"/>
+        </w:rPr>
+        <w:t>Tingginya</w:t>
+      </w:r>
+      <w:proofErr w:type="spellEnd"/>
+      <w:r>
+        <w:rPr>
+          <w:rFonts w:ascii="Times New Roman" w:hAnsi="Times New Roman" w:cs="Times New Roman"/>
+          <w:sz w:val="24"/>
+          <w:szCs w:val="24"/>
+        </w:rPr>
+        <w:t xml:space="preserve"> </w:t>
+      </w:r>
+      <w:proofErr w:type="spellStart"/>
+      <w:r>
+        <w:rPr>
+          <w:rFonts w:ascii="Times New Roman" w:hAnsi="Times New Roman" w:cs="Times New Roman"/>
+          <w:sz w:val="24"/>
+          <w:szCs w:val="24"/>
+        </w:rPr>
+        <w:t>pangsa</w:t>
+      </w:r>
+      <w:proofErr w:type="spellEnd"/>
+      <w:r>
+        <w:rPr>
+          <w:rFonts w:ascii="Times New Roman" w:hAnsi="Times New Roman" w:cs="Times New Roman"/>
+          <w:sz w:val="24"/>
+          <w:szCs w:val="24"/>
+        </w:rPr>
+        <w:t xml:space="preserve"> pasar Android </w:t>
+      </w:r>
+      <w:proofErr w:type="spellStart"/>
+      <w:r>
+        <w:rPr>
+          <w:rFonts w:ascii="Times New Roman" w:hAnsi="Times New Roman" w:cs="Times New Roman"/>
+          <w:sz w:val="24"/>
+          <w:szCs w:val="24"/>
+        </w:rPr>
+        <w:t>tersebut</w:t>
+      </w:r>
+      <w:proofErr w:type="spellEnd"/>
+      <w:r>
+        <w:rPr>
+          <w:rFonts w:ascii="Times New Roman" w:hAnsi="Times New Roman" w:cs="Times New Roman"/>
+          <w:sz w:val="24"/>
+          <w:szCs w:val="24"/>
+        </w:rPr>
+        <w:t xml:space="preserve"> </w:t>
+      </w:r>
+      <w:proofErr w:type="spellStart"/>
+      <w:r>
+        <w:rPr>
+          <w:rFonts w:ascii="Times New Roman" w:hAnsi="Times New Roman" w:cs="Times New Roman"/>
+          <w:sz w:val="24"/>
+          <w:szCs w:val="24"/>
+        </w:rPr>
+        <w:t>memaksa</w:t>
+      </w:r>
+      <w:proofErr w:type="spellEnd"/>
+      <w:r>
+        <w:rPr>
+          <w:rFonts w:ascii="Times New Roman" w:hAnsi="Times New Roman" w:cs="Times New Roman"/>
+          <w:sz w:val="24"/>
+          <w:szCs w:val="24"/>
+        </w:rPr>
+        <w:t xml:space="preserve"> </w:t>
+      </w:r>
+      <w:proofErr w:type="spellStart"/>
+      <w:r>
+        <w:rPr>
+          <w:rFonts w:ascii="Times New Roman" w:hAnsi="Times New Roman" w:cs="Times New Roman"/>
+          <w:sz w:val="24"/>
+          <w:szCs w:val="24"/>
+        </w:rPr>
+        <w:t>pengembang</w:t>
+      </w:r>
+      <w:proofErr w:type="spellEnd"/>
+      <w:r>
+        <w:rPr>
+          <w:rFonts w:ascii="Times New Roman" w:hAnsi="Times New Roman" w:cs="Times New Roman"/>
+          <w:sz w:val="24"/>
+          <w:szCs w:val="24"/>
+        </w:rPr>
+        <w:t xml:space="preserve"> </w:t>
+      </w:r>
+      <w:proofErr w:type="spellStart"/>
+      <w:r>
+        <w:rPr>
+          <w:rFonts w:ascii="Times New Roman" w:hAnsi="Times New Roman" w:cs="Times New Roman"/>
+          <w:sz w:val="24"/>
+          <w:szCs w:val="24"/>
+        </w:rPr>
+        <w:t>aplikasi</w:t>
+      </w:r>
+      <w:proofErr w:type="spellEnd"/>
+      <w:r>
+        <w:rPr>
+          <w:rFonts w:ascii="Times New Roman" w:hAnsi="Times New Roman" w:cs="Times New Roman"/>
+          <w:sz w:val="24"/>
+          <w:szCs w:val="24"/>
+        </w:rPr>
+        <w:t xml:space="preserve"> Android </w:t>
+      </w:r>
+      <w:proofErr w:type="spellStart"/>
+      <w:r>
+        <w:rPr>
+          <w:rFonts w:ascii="Times New Roman" w:hAnsi="Times New Roman" w:cs="Times New Roman"/>
+          <w:sz w:val="24"/>
+          <w:szCs w:val="24"/>
+        </w:rPr>
+        <w:t>menghasilkan</w:t>
+      </w:r>
+      <w:proofErr w:type="spellEnd"/>
+      <w:r>
+        <w:rPr>
+          <w:rFonts w:ascii="Times New Roman" w:hAnsi="Times New Roman" w:cs="Times New Roman"/>
+          <w:sz w:val="24"/>
+          <w:szCs w:val="24"/>
+        </w:rPr>
+        <w:t xml:space="preserve"> </w:t>
+      </w:r>
+      <w:proofErr w:type="spellStart"/>
+      <w:r>
+        <w:rPr>
+          <w:rFonts w:ascii="Times New Roman" w:hAnsi="Times New Roman" w:cs="Times New Roman"/>
+          <w:sz w:val="24"/>
+          <w:szCs w:val="24"/>
+        </w:rPr>
+        <w:t>aplikasi</w:t>
+      </w:r>
+      <w:proofErr w:type="spellEnd"/>
+      <w:r>
+        <w:rPr>
+          <w:rFonts w:ascii="Times New Roman" w:hAnsi="Times New Roman" w:cs="Times New Roman"/>
+          <w:sz w:val="24"/>
+          <w:szCs w:val="24"/>
+        </w:rPr>
+        <w:t xml:space="preserve"> Android </w:t>
+      </w:r>
+      <w:proofErr w:type="spellStart"/>
+      <w:r>
+        <w:rPr>
+          <w:rFonts w:ascii="Times New Roman" w:hAnsi="Times New Roman" w:cs="Times New Roman"/>
+          <w:sz w:val="24"/>
+          <w:szCs w:val="24"/>
+        </w:rPr>
+        <w:t>dengan</w:t>
+      </w:r>
+      <w:proofErr w:type="spellEnd"/>
+      <w:r>
+        <w:rPr>
+          <w:rFonts w:ascii="Times New Roman" w:hAnsi="Times New Roman" w:cs="Times New Roman"/>
+          <w:sz w:val="24"/>
+          <w:szCs w:val="24"/>
+        </w:rPr>
+        <w:t xml:space="preserve"> </w:t>
+      </w:r>
+      <w:proofErr w:type="spellStart"/>
+      <w:r>
+        <w:rPr>
+          <w:rFonts w:ascii="Times New Roman" w:hAnsi="Times New Roman" w:cs="Times New Roman"/>
+          <w:sz w:val="24"/>
+          <w:szCs w:val="24"/>
+        </w:rPr>
+        <w:t>kualitas</w:t>
+      </w:r>
+      <w:proofErr w:type="spellEnd"/>
+      <w:r>
+        <w:rPr>
+          <w:rFonts w:ascii="Times New Roman" w:hAnsi="Times New Roman" w:cs="Times New Roman"/>
+          <w:sz w:val="24"/>
+          <w:szCs w:val="24"/>
+        </w:rPr>
+        <w:t xml:space="preserve"> </w:t>
+      </w:r>
+      <w:proofErr w:type="spellStart"/>
+      <w:r>
+        <w:rPr>
+          <w:rFonts w:ascii="Times New Roman" w:hAnsi="Times New Roman" w:cs="Times New Roman"/>
+          <w:sz w:val="24"/>
+          <w:szCs w:val="24"/>
+        </w:rPr>
+        <w:t>kode</w:t>
+      </w:r>
+      <w:proofErr w:type="spellEnd"/>
+      <w:r>
+        <w:rPr>
+          <w:rFonts w:ascii="Times New Roman" w:hAnsi="Times New Roman" w:cs="Times New Roman"/>
+          <w:sz w:val="24"/>
+          <w:szCs w:val="24"/>
+        </w:rPr>
+        <w:t xml:space="preserve"> yang </w:t>
+      </w:r>
+      <w:proofErr w:type="spellStart"/>
+      <w:r>
+        <w:rPr>
+          <w:rFonts w:ascii="Times New Roman" w:hAnsi="Times New Roman" w:cs="Times New Roman"/>
+          <w:sz w:val="24"/>
+          <w:szCs w:val="24"/>
+        </w:rPr>
+        <w:t>baik</w:t>
+      </w:r>
+      <w:proofErr w:type="spellEnd"/>
+      <w:r>
+        <w:rPr>
+          <w:rFonts w:ascii="Times New Roman" w:hAnsi="Times New Roman" w:cs="Times New Roman"/>
+          <w:sz w:val="24"/>
+          <w:szCs w:val="24"/>
+        </w:rPr>
+        <w:t xml:space="preserve"> dan </w:t>
+      </w:r>
+      <w:proofErr w:type="spellStart"/>
+      <w:r>
+        <w:rPr>
+          <w:rFonts w:ascii="Times New Roman" w:hAnsi="Times New Roman" w:cs="Times New Roman"/>
+          <w:sz w:val="24"/>
+          <w:szCs w:val="24"/>
+        </w:rPr>
+        <w:t>cepat</w:t>
+      </w:r>
+      <w:proofErr w:type="spellEnd"/>
+      <w:r>
+        <w:rPr>
+          <w:rFonts w:ascii="Times New Roman" w:hAnsi="Times New Roman" w:cs="Times New Roman"/>
+          <w:sz w:val="24"/>
+          <w:szCs w:val="24"/>
+        </w:rPr>
+        <w:t xml:space="preserve">. Akan </w:t>
+      </w:r>
+      <w:proofErr w:type="spellStart"/>
+      <w:r>
+        <w:rPr>
+          <w:rFonts w:ascii="Times New Roman" w:hAnsi="Times New Roman" w:cs="Times New Roman"/>
+          <w:sz w:val="24"/>
+          <w:szCs w:val="24"/>
+        </w:rPr>
+        <w:t>tetapi</w:t>
+      </w:r>
+      <w:proofErr w:type="spellEnd"/>
+      <w:r>
+        <w:rPr>
+          <w:rFonts w:ascii="Times New Roman" w:hAnsi="Times New Roman" w:cs="Times New Roman"/>
+          <w:sz w:val="24"/>
+          <w:szCs w:val="24"/>
+        </w:rPr>
+        <w:t xml:space="preserve">, </w:t>
+      </w:r>
+      <w:proofErr w:type="spellStart"/>
+      <w:r>
+        <w:rPr>
+          <w:rFonts w:ascii="Times New Roman" w:hAnsi="Times New Roman" w:cs="Times New Roman"/>
+          <w:sz w:val="24"/>
+          <w:szCs w:val="24"/>
+        </w:rPr>
+        <w:t>sistem</w:t>
+      </w:r>
+      <w:proofErr w:type="spellEnd"/>
+      <w:r>
+        <w:rPr>
+          <w:rFonts w:ascii="Times New Roman" w:hAnsi="Times New Roman" w:cs="Times New Roman"/>
+          <w:sz w:val="24"/>
+          <w:szCs w:val="24"/>
+        </w:rPr>
+        <w:t xml:space="preserve"> </w:t>
+      </w:r>
+      <w:proofErr w:type="spellStart"/>
+      <w:r>
+        <w:rPr>
+          <w:rFonts w:ascii="Times New Roman" w:hAnsi="Times New Roman" w:cs="Times New Roman"/>
+          <w:sz w:val="24"/>
+          <w:szCs w:val="24"/>
+        </w:rPr>
+        <w:t>pengembangan</w:t>
+      </w:r>
+      <w:proofErr w:type="spellEnd"/>
+      <w:r>
+        <w:rPr>
+          <w:rFonts w:ascii="Times New Roman" w:hAnsi="Times New Roman" w:cs="Times New Roman"/>
+          <w:sz w:val="24"/>
+          <w:szCs w:val="24"/>
+        </w:rPr>
+        <w:t xml:space="preserve"> </w:t>
+      </w:r>
+      <w:proofErr w:type="spellStart"/>
+      <w:r>
+        <w:rPr>
+          <w:rFonts w:ascii="Times New Roman" w:hAnsi="Times New Roman" w:cs="Times New Roman"/>
+          <w:sz w:val="24"/>
+          <w:szCs w:val="24"/>
+        </w:rPr>
+        <w:t>aplikasi</w:t>
+      </w:r>
+      <w:proofErr w:type="spellEnd"/>
+      <w:r>
+        <w:rPr>
+          <w:rFonts w:ascii="Times New Roman" w:hAnsi="Times New Roman" w:cs="Times New Roman"/>
+          <w:sz w:val="24"/>
+          <w:szCs w:val="24"/>
+        </w:rPr>
+        <w:t xml:space="preserve"> Android yang </w:t>
+      </w:r>
+      <w:proofErr w:type="spellStart"/>
+      <w:r>
+        <w:rPr>
+          <w:rFonts w:ascii="Times New Roman" w:hAnsi="Times New Roman" w:cs="Times New Roman"/>
+          <w:sz w:val="24"/>
+          <w:szCs w:val="24"/>
+        </w:rPr>
+        <w:t>sudah</w:t>
+      </w:r>
+      <w:proofErr w:type="spellEnd"/>
+      <w:r>
+        <w:rPr>
+          <w:rFonts w:ascii="Times New Roman" w:hAnsi="Times New Roman" w:cs="Times New Roman"/>
+          <w:sz w:val="24"/>
+          <w:szCs w:val="24"/>
+        </w:rPr>
+        <w:t xml:space="preserve"> </w:t>
+      </w:r>
+      <w:proofErr w:type="spellStart"/>
+      <w:r>
+        <w:rPr>
+          <w:rFonts w:ascii="Times New Roman" w:hAnsi="Times New Roman" w:cs="Times New Roman"/>
+          <w:sz w:val="24"/>
+          <w:szCs w:val="24"/>
+        </w:rPr>
+        <w:t>ada</w:t>
+      </w:r>
+      <w:proofErr w:type="spellEnd"/>
+      <w:r>
+        <w:rPr>
+          <w:rFonts w:ascii="Times New Roman" w:hAnsi="Times New Roman" w:cs="Times New Roman"/>
+          <w:sz w:val="24"/>
+          <w:szCs w:val="24"/>
+        </w:rPr>
+        <w:t xml:space="preserve"> </w:t>
+      </w:r>
+      <w:proofErr w:type="spellStart"/>
+      <w:r>
+        <w:rPr>
+          <w:rFonts w:ascii="Times New Roman" w:hAnsi="Times New Roman" w:cs="Times New Roman"/>
+          <w:sz w:val="24"/>
+          <w:szCs w:val="24"/>
+        </w:rPr>
+        <w:t>saat</w:t>
+      </w:r>
+      <w:proofErr w:type="spellEnd"/>
+      <w:r>
+        <w:rPr>
+          <w:rFonts w:ascii="Times New Roman" w:hAnsi="Times New Roman" w:cs="Times New Roman"/>
+          <w:sz w:val="24"/>
+          <w:szCs w:val="24"/>
+        </w:rPr>
+        <w:t xml:space="preserve"> </w:t>
+      </w:r>
+      <w:proofErr w:type="spellStart"/>
+      <w:r>
+        <w:rPr>
+          <w:rFonts w:ascii="Times New Roman" w:hAnsi="Times New Roman" w:cs="Times New Roman"/>
+          <w:sz w:val="24"/>
+          <w:szCs w:val="24"/>
+        </w:rPr>
+        <w:t>ini</w:t>
+      </w:r>
+      <w:proofErr w:type="spellEnd"/>
+      <w:r>
+        <w:rPr>
+          <w:rFonts w:ascii="Times New Roman" w:hAnsi="Times New Roman" w:cs="Times New Roman"/>
+          <w:sz w:val="24"/>
+          <w:szCs w:val="24"/>
+        </w:rPr>
+        <w:t xml:space="preserve"> </w:t>
+      </w:r>
+      <w:proofErr w:type="spellStart"/>
+      <w:r>
+        <w:rPr>
+          <w:rFonts w:ascii="Times New Roman" w:hAnsi="Times New Roman" w:cs="Times New Roman"/>
+          <w:sz w:val="24"/>
+          <w:szCs w:val="24"/>
+        </w:rPr>
+        <w:t>kurang</w:t>
+      </w:r>
+      <w:proofErr w:type="spellEnd"/>
+      <w:r>
+        <w:rPr>
+          <w:rFonts w:ascii="Times New Roman" w:hAnsi="Times New Roman" w:cs="Times New Roman"/>
+          <w:sz w:val="24"/>
+          <w:szCs w:val="24"/>
+        </w:rPr>
+        <w:t xml:space="preserve"> </w:t>
+      </w:r>
+      <w:proofErr w:type="spellStart"/>
+      <w:r>
+        <w:rPr>
+          <w:rFonts w:ascii="Times New Roman" w:hAnsi="Times New Roman" w:cs="Times New Roman"/>
+          <w:sz w:val="24"/>
+          <w:szCs w:val="24"/>
+        </w:rPr>
+        <w:t>efektif</w:t>
+      </w:r>
+      <w:proofErr w:type="spellEnd"/>
+      <w:r>
+        <w:rPr>
+          <w:rFonts w:ascii="Times New Roman" w:hAnsi="Times New Roman" w:cs="Times New Roman"/>
+          <w:sz w:val="24"/>
+          <w:szCs w:val="24"/>
+        </w:rPr>
+        <w:t xml:space="preserve"> </w:t>
+      </w:r>
+      <w:proofErr w:type="spellStart"/>
+      <w:r>
+        <w:rPr>
+          <w:rFonts w:ascii="Times New Roman" w:hAnsi="Times New Roman" w:cs="Times New Roman"/>
+          <w:sz w:val="24"/>
+          <w:szCs w:val="24"/>
+        </w:rPr>
+        <w:t>karena</w:t>
+      </w:r>
+      <w:proofErr w:type="spellEnd"/>
+      <w:r>
+        <w:rPr>
+          <w:rFonts w:ascii="Times New Roman" w:hAnsi="Times New Roman" w:cs="Times New Roman"/>
+          <w:sz w:val="24"/>
+          <w:szCs w:val="24"/>
+        </w:rPr>
+        <w:t xml:space="preserve"> </w:t>
+      </w:r>
+      <w:proofErr w:type="spellStart"/>
+      <w:r>
+        <w:rPr>
+          <w:rFonts w:ascii="Times New Roman" w:hAnsi="Times New Roman" w:cs="Times New Roman"/>
+          <w:sz w:val="24"/>
+          <w:szCs w:val="24"/>
+        </w:rPr>
+        <w:t>sangat</w:t>
+      </w:r>
+      <w:proofErr w:type="spellEnd"/>
+      <w:r>
+        <w:rPr>
+          <w:rFonts w:ascii="Times New Roman" w:hAnsi="Times New Roman" w:cs="Times New Roman"/>
+          <w:sz w:val="24"/>
+          <w:szCs w:val="24"/>
+        </w:rPr>
+        <w:t xml:space="preserve"> </w:t>
+      </w:r>
+      <w:proofErr w:type="spellStart"/>
+      <w:r>
+        <w:rPr>
+          <w:rFonts w:ascii="Times New Roman" w:hAnsi="Times New Roman" w:cs="Times New Roman"/>
+          <w:sz w:val="24"/>
+          <w:szCs w:val="24"/>
+        </w:rPr>
+        <w:t>tergantung</w:t>
+      </w:r>
+      <w:proofErr w:type="spellEnd"/>
+      <w:r>
+        <w:rPr>
+          <w:rFonts w:ascii="Times New Roman" w:hAnsi="Times New Roman" w:cs="Times New Roman"/>
+          <w:sz w:val="24"/>
+          <w:szCs w:val="24"/>
+        </w:rPr>
+        <w:t xml:space="preserve"> pada </w:t>
+      </w:r>
+      <w:proofErr w:type="spellStart"/>
+      <w:r>
+        <w:rPr>
+          <w:rFonts w:ascii="Times New Roman" w:hAnsi="Times New Roman" w:cs="Times New Roman"/>
+          <w:sz w:val="24"/>
+          <w:szCs w:val="24"/>
+        </w:rPr>
+        <w:t>pengetahuan</w:t>
+      </w:r>
+      <w:proofErr w:type="spellEnd"/>
+      <w:r>
+        <w:rPr>
+          <w:rFonts w:ascii="Times New Roman" w:hAnsi="Times New Roman" w:cs="Times New Roman"/>
+          <w:sz w:val="24"/>
+          <w:szCs w:val="24"/>
+        </w:rPr>
+        <w:t xml:space="preserve"> dan </w:t>
+      </w:r>
+      <w:proofErr w:type="spellStart"/>
+      <w:r>
+        <w:rPr>
+          <w:rFonts w:ascii="Times New Roman" w:hAnsi="Times New Roman" w:cs="Times New Roman"/>
+          <w:sz w:val="24"/>
+          <w:szCs w:val="24"/>
+        </w:rPr>
+        <w:t>pengalaman</w:t>
+      </w:r>
+      <w:proofErr w:type="spellEnd"/>
+      <w:r>
+        <w:rPr>
+          <w:rFonts w:ascii="Times New Roman" w:hAnsi="Times New Roman" w:cs="Times New Roman"/>
+          <w:sz w:val="24"/>
+          <w:szCs w:val="24"/>
+        </w:rPr>
+        <w:t xml:space="preserve"> yang </w:t>
+      </w:r>
+      <w:proofErr w:type="spellStart"/>
+      <w:r>
+        <w:rPr>
+          <w:rFonts w:ascii="Times New Roman" w:hAnsi="Times New Roman" w:cs="Times New Roman"/>
+          <w:sz w:val="24"/>
+          <w:szCs w:val="24"/>
+        </w:rPr>
+        <w:t>berbeda-beda</w:t>
+      </w:r>
+      <w:proofErr w:type="spellEnd"/>
+      <w:r>
+        <w:rPr>
+          <w:rFonts w:ascii="Times New Roman" w:hAnsi="Times New Roman" w:cs="Times New Roman"/>
+          <w:sz w:val="24"/>
+          <w:szCs w:val="24"/>
+        </w:rPr>
+        <w:t xml:space="preserve"> </w:t>
+      </w:r>
+      <w:proofErr w:type="spellStart"/>
+      <w:r>
+        <w:rPr>
+          <w:rFonts w:ascii="Times New Roman" w:hAnsi="Times New Roman" w:cs="Times New Roman"/>
+          <w:sz w:val="24"/>
+          <w:szCs w:val="24"/>
+        </w:rPr>
+        <w:t>antar</w:t>
+      </w:r>
+      <w:proofErr w:type="spellEnd"/>
+      <w:r>
+        <w:rPr>
+          <w:rFonts w:ascii="Times New Roman" w:hAnsi="Times New Roman" w:cs="Times New Roman"/>
+          <w:sz w:val="24"/>
+          <w:szCs w:val="24"/>
+        </w:rPr>
+        <w:t xml:space="preserve"> para </w:t>
+      </w:r>
+      <w:proofErr w:type="spellStart"/>
+      <w:r>
+        <w:rPr>
+          <w:rFonts w:ascii="Times New Roman" w:hAnsi="Times New Roman" w:cs="Times New Roman"/>
+          <w:sz w:val="24"/>
+          <w:szCs w:val="24"/>
+        </w:rPr>
+        <w:t>pengembang</w:t>
+      </w:r>
+      <w:proofErr w:type="spellEnd"/>
+      <w:r>
+        <w:rPr>
+          <w:rFonts w:ascii="Times New Roman" w:hAnsi="Times New Roman" w:cs="Times New Roman"/>
+          <w:sz w:val="24"/>
+          <w:szCs w:val="24"/>
+        </w:rPr>
+        <w:t xml:space="preserve"> </w:t>
+      </w:r>
+      <w:proofErr w:type="spellStart"/>
+      <w:r>
+        <w:rPr>
+          <w:rFonts w:ascii="Times New Roman" w:hAnsi="Times New Roman" w:cs="Times New Roman"/>
+          <w:sz w:val="24"/>
+          <w:szCs w:val="24"/>
+        </w:rPr>
+        <w:t>aplikasi</w:t>
+      </w:r>
+      <w:proofErr w:type="spellEnd"/>
+      <w:r>
+        <w:rPr>
+          <w:rFonts w:ascii="Times New Roman" w:hAnsi="Times New Roman" w:cs="Times New Roman"/>
+          <w:sz w:val="24"/>
+          <w:szCs w:val="24"/>
+        </w:rPr>
+        <w:t xml:space="preserve"> Android</w:t>
+      </w:r>
+      <w:sdt>
+        <w:sdtPr>
+          <w:rPr>
+            <w:rFonts w:ascii="Times New Roman" w:hAnsi="Times New Roman" w:cs="Times New Roman"/>
+            <w:sz w:val="24"/>
+            <w:szCs w:val="24"/>
+          </w:rPr>
+          <w:id w:val="509491401"/>
+          <w:citation/>
+        </w:sdtPr>
+        <w:sdtEndPr/>
+        <w:sdtContent>
+          <w:r>
+            <w:rPr>
+              <w:rFonts w:ascii="Times New Roman" w:hAnsi="Times New Roman" w:cs="Times New Roman"/>
+              <w:sz w:val="24"/>
+              <w:szCs w:val="24"/>
+            </w:rPr>
+            <w:fldChar w:fldCharType="begin"/>
+          </w:r>
+          <w:r>
+            <w:rPr>
+              <w:rFonts w:ascii="Times New Roman" w:hAnsi="Times New Roman" w:cs="Times New Roman"/>
+              <w:sz w:val="24"/>
+              <w:szCs w:val="24"/>
+            </w:rPr>
+            <w:instrText xml:space="preserve"> CITATION Son20 \l 1033 </w:instrText>
+          </w:r>
+          <w:r>
+            <w:rPr>
+              <w:rFonts w:ascii="Times New Roman" w:hAnsi="Times New Roman" w:cs="Times New Roman"/>
+              <w:sz w:val="24"/>
+              <w:szCs w:val="24"/>
+            </w:rPr>
+            <w:fldChar w:fldCharType="separate"/>
+          </w:r>
+          <w:r>
+            <w:rPr>
+              <w:rFonts w:ascii="Times New Roman" w:hAnsi="Times New Roman" w:cs="Times New Roman"/>
+              <w:noProof/>
+              <w:sz w:val="24"/>
+              <w:szCs w:val="24"/>
+            </w:rPr>
+            <w:t xml:space="preserve"> </w:t>
+          </w:r>
+          <w:r>
+            <w:rPr>
+              <w:rFonts w:ascii="Times New Roman" w:hAnsi="Times New Roman" w:cs="Times New Roman"/>
+              <w:noProof/>
+              <w:sz w:val="24"/>
+              <w:szCs w:val="24"/>
+            </w:rPr>
+            <w:t>[6]</w:t>
+          </w:r>
+          <w:r>
+            <w:rPr>
+              <w:rFonts w:ascii="Times New Roman" w:hAnsi="Times New Roman" w:cs="Times New Roman"/>
+              <w:sz w:val="24"/>
+              <w:szCs w:val="24"/>
+            </w:rPr>
+            <w:fldChar w:fldCharType="end"/>
+          </w:r>
+        </w:sdtContent>
+      </w:sdt>
+      <w:r>
+        <w:rPr>
+          <w:rFonts w:ascii="Times New Roman" w:hAnsi="Times New Roman" w:cs="Times New Roman"/>
+          <w:sz w:val="24"/>
+          <w:szCs w:val="24"/>
+        </w:rPr>
+        <w:t>.</w:t>
+      </w:r>
+    </w:p>
+    <w:p>
+      <w:pPr>
+        <w:spacing w:after="0" w:line="360" w:lineRule="auto"/>
+        <w:ind w:firstLine="720"/>
+        <w:jc w:val="both"/>
+        <w:rPr>
+          <w:rFonts w:ascii="Times New Roman" w:hAnsi="Times New Roman" w:cs="Times New Roman"/>
+          <w:sz w:val="24"/>
+          <w:szCs w:val="24"/>
+        </w:rPr>
+      </w:pPr>
+    </w:p>
+    <w:p>
+      <w:pPr>
+        <w:spacing w:after="0" w:line="360" w:lineRule="auto"/>
+        <w:ind w:firstLine="720"/>
+        <w:jc w:val="both"/>
+        <w:rPr>
+          <w:rFonts w:ascii="Times New Roman" w:hAnsi="Times New Roman" w:cs="Times New Roman"/>
+          <w:sz w:val="24"/>
+          <w:szCs w:val="24"/>
+          <w:lang w:val="id-ID"/>
+        </w:rPr>
+      </w:pPr>
+      <w:r>
+        <w:rPr>
+          <w:rFonts w:ascii="Times New Roman" w:hAnsi="Times New Roman" w:cs="Times New Roman"/>
+          <w:sz w:val="24"/>
+          <w:szCs w:val="24"/>
+          <w:lang w:val="id-ID"/>
+        </w:rPr>
+        <w:lastRenderedPageBreak/>
+        <w:t xml:space="preserve">Berdasarkan jumlah pengguna </w:t>
+      </w:r>
+      <w:proofErr w:type="spellStart"/>
+      <w:r>
+        <w:rPr>
+          <w:rFonts w:ascii="Times New Roman" w:hAnsi="Times New Roman" w:cs="Times New Roman"/>
+          <w:sz w:val="24"/>
+          <w:szCs w:val="24"/>
           <w:lang w:val="id-ID"/>
         </w:rPr>
         <w:t>android</w:t>
@@ -10879,43 +11559,251 @@
           <w:szCs w:val="24"/>
           <w:lang w:val="id-ID"/>
         </w:rPr>
-        <w:t xml:space="preserve"> dituntut untuk mengembangkan aplikasi</w:t>
-      </w:r>
-      <w:r>
-        <w:rPr>
-          <w:rFonts w:ascii="Times New Roman" w:hAnsi="Times New Roman" w:cs="Times New Roman"/>
-          <w:sz w:val="24"/>
-          <w:szCs w:val="24"/>
-          <w:lang w:val="id-ID"/>
+        <w:t xml:space="preserve"> di Indonesia, jenis zat gizi yang berbeda-beda </w:t>
+      </w:r>
+      <w:proofErr w:type="spellStart"/>
+      <w:r>
+        <w:rPr>
+          <w:rFonts w:ascii="Times New Roman" w:hAnsi="Times New Roman" w:cs="Times New Roman"/>
+          <w:sz w:val="24"/>
+          <w:szCs w:val="24"/>
+          <w:lang w:val="id-ID"/>
+        </w:rPr>
+        <w:t>dimana</w:t>
+      </w:r>
+      <w:proofErr w:type="spellEnd"/>
+      <w:r>
+        <w:rPr>
+          <w:rFonts w:ascii="Times New Roman" w:hAnsi="Times New Roman" w:cs="Times New Roman"/>
+          <w:sz w:val="24"/>
+          <w:szCs w:val="24"/>
+          <w:lang w:val="id-ID"/>
+        </w:rPr>
+        <w:t xml:space="preserve"> setiap jenis zat gizi memiliki masalah dan tingkat penanganan masing-masing</w:t>
+      </w:r>
+      <w:r>
+        <w:rPr>
+          <w:rFonts w:ascii="Times New Roman" w:hAnsi="Times New Roman" w:cs="Times New Roman"/>
+          <w:sz w:val="24"/>
+          <w:szCs w:val="24"/>
+        </w:rPr>
+        <w:t xml:space="preserve">, </w:t>
+      </w:r>
+      <w:proofErr w:type="spellStart"/>
+      <w:r>
+        <w:rPr>
+          <w:rFonts w:ascii="Times New Roman" w:hAnsi="Times New Roman" w:cs="Times New Roman"/>
+          <w:sz w:val="24"/>
+          <w:szCs w:val="24"/>
+        </w:rPr>
+        <w:t>diperlukan</w:t>
+      </w:r>
+      <w:proofErr w:type="spellEnd"/>
+      <w:r>
+        <w:rPr>
+          <w:rFonts w:ascii="Times New Roman" w:hAnsi="Times New Roman" w:cs="Times New Roman"/>
+          <w:sz w:val="24"/>
+          <w:szCs w:val="24"/>
         </w:rPr>
         <w:t xml:space="preserve"> </w:t>
       </w:r>
-      <w:r>
-        <w:rPr>
-          <w:rFonts w:ascii="Times New Roman" w:hAnsi="Times New Roman" w:cs="Times New Roman"/>
-          <w:sz w:val="24"/>
-          <w:szCs w:val="24"/>
-          <w:lang w:val="id-ID"/>
-        </w:rPr>
-        <w:t>dengan cepat dan menghasilkan sumber kode yang ringkas</w:t>
-      </w:r>
-      <w:r>
-        <w:rPr>
-          <w:rFonts w:ascii="Times New Roman" w:hAnsi="Times New Roman" w:cs="Times New Roman"/>
-          <w:sz w:val="24"/>
-          <w:szCs w:val="24"/>
-          <w:lang w:val="id-ID"/>
-        </w:rPr>
-        <w:t>,</w:t>
-      </w:r>
-      <w:r>
-        <w:rPr>
-          <w:rFonts w:ascii="Times New Roman" w:hAnsi="Times New Roman" w:cs="Times New Roman"/>
-          <w:sz w:val="24"/>
-          <w:szCs w:val="24"/>
-          <w:lang w:val="id-ID"/>
+      <w:proofErr w:type="spellStart"/>
+      <w:r>
+        <w:rPr>
+          <w:rFonts w:ascii="Times New Roman" w:hAnsi="Times New Roman" w:cs="Times New Roman"/>
+          <w:sz w:val="24"/>
+          <w:szCs w:val="24"/>
+        </w:rPr>
+        <w:t>sebuah</w:t>
+      </w:r>
+      <w:proofErr w:type="spellEnd"/>
+      <w:r>
+        <w:rPr>
+          <w:rFonts w:ascii="Times New Roman" w:hAnsi="Times New Roman" w:cs="Times New Roman"/>
+          <w:sz w:val="24"/>
+          <w:szCs w:val="24"/>
         </w:rPr>
         <w:t xml:space="preserve"> </w:t>
+      </w:r>
+      <w:proofErr w:type="spellStart"/>
+      <w:r>
+        <w:rPr>
+          <w:rFonts w:ascii="Times New Roman" w:hAnsi="Times New Roman" w:cs="Times New Roman"/>
+          <w:sz w:val="24"/>
+          <w:szCs w:val="24"/>
+        </w:rPr>
+        <w:t>pengembangan</w:t>
+      </w:r>
+      <w:proofErr w:type="spellEnd"/>
+      <w:r>
+        <w:rPr>
+          <w:rFonts w:ascii="Times New Roman" w:hAnsi="Times New Roman" w:cs="Times New Roman"/>
+          <w:sz w:val="24"/>
+          <w:szCs w:val="24"/>
+        </w:rPr>
+        <w:t xml:space="preserve"> </w:t>
+      </w:r>
+      <w:proofErr w:type="spellStart"/>
+      <w:r>
+        <w:rPr>
+          <w:rFonts w:ascii="Times New Roman" w:hAnsi="Times New Roman" w:cs="Times New Roman"/>
+          <w:sz w:val="24"/>
+          <w:szCs w:val="24"/>
+        </w:rPr>
+        <w:t>pemodelan</w:t>
+      </w:r>
+      <w:proofErr w:type="spellEnd"/>
+      <w:r>
+        <w:rPr>
+          <w:rFonts w:ascii="Times New Roman" w:hAnsi="Times New Roman" w:cs="Times New Roman"/>
+          <w:sz w:val="24"/>
+          <w:szCs w:val="24"/>
+        </w:rPr>
+        <w:t xml:space="preserve"> </w:t>
+      </w:r>
+      <w:proofErr w:type="spellStart"/>
+      <w:r>
+        <w:rPr>
+          <w:rFonts w:ascii="Times New Roman" w:hAnsi="Times New Roman" w:cs="Times New Roman"/>
+          <w:sz w:val="24"/>
+          <w:szCs w:val="24"/>
+        </w:rPr>
+        <w:t>baru</w:t>
+      </w:r>
+      <w:proofErr w:type="spellEnd"/>
+      <w:r>
+        <w:rPr>
+          <w:rFonts w:ascii="Times New Roman" w:hAnsi="Times New Roman" w:cs="Times New Roman"/>
+          <w:sz w:val="24"/>
+          <w:szCs w:val="24"/>
+        </w:rPr>
+        <w:t xml:space="preserve"> </w:t>
+      </w:r>
+      <w:proofErr w:type="spellStart"/>
+      <w:r>
+        <w:rPr>
+          <w:rFonts w:ascii="Times New Roman" w:hAnsi="Times New Roman" w:cs="Times New Roman"/>
+          <w:sz w:val="24"/>
+          <w:szCs w:val="24"/>
+        </w:rPr>
+        <w:t>untuk</w:t>
+      </w:r>
+      <w:proofErr w:type="spellEnd"/>
+      <w:r>
+        <w:rPr>
+          <w:rFonts w:ascii="Times New Roman" w:hAnsi="Times New Roman" w:cs="Times New Roman"/>
+          <w:sz w:val="24"/>
+          <w:szCs w:val="24"/>
+        </w:rPr>
+        <w:t xml:space="preserve"> </w:t>
+      </w:r>
+      <w:proofErr w:type="spellStart"/>
+      <w:r>
+        <w:rPr>
+          <w:rFonts w:ascii="Times New Roman" w:hAnsi="Times New Roman" w:cs="Times New Roman"/>
+          <w:sz w:val="24"/>
+          <w:szCs w:val="24"/>
+        </w:rPr>
+        <w:t>mempercepat</w:t>
+      </w:r>
+      <w:proofErr w:type="spellEnd"/>
+      <w:r>
+        <w:rPr>
+          <w:rFonts w:ascii="Times New Roman" w:hAnsi="Times New Roman" w:cs="Times New Roman"/>
+          <w:sz w:val="24"/>
+          <w:szCs w:val="24"/>
+        </w:rPr>
+        <w:t xml:space="preserve"> dan </w:t>
+      </w:r>
+      <w:proofErr w:type="spellStart"/>
+      <w:r>
+        <w:rPr>
+          <w:rFonts w:ascii="Times New Roman" w:hAnsi="Times New Roman" w:cs="Times New Roman"/>
+          <w:sz w:val="24"/>
+          <w:szCs w:val="24"/>
+        </w:rPr>
+        <w:t>memperingan</w:t>
+      </w:r>
+      <w:proofErr w:type="spellEnd"/>
+      <w:r>
+        <w:rPr>
+          <w:rFonts w:ascii="Times New Roman" w:hAnsi="Times New Roman" w:cs="Times New Roman"/>
+          <w:sz w:val="24"/>
+          <w:szCs w:val="24"/>
+        </w:rPr>
+        <w:t xml:space="preserve"> </w:t>
+      </w:r>
+      <w:proofErr w:type="spellStart"/>
+      <w:r>
+        <w:rPr>
+          <w:rFonts w:ascii="Times New Roman" w:hAnsi="Times New Roman" w:cs="Times New Roman"/>
+          <w:sz w:val="24"/>
+          <w:szCs w:val="24"/>
+        </w:rPr>
+        <w:t>beban</w:t>
+      </w:r>
+      <w:proofErr w:type="spellEnd"/>
+      <w:r>
+        <w:rPr>
+          <w:rFonts w:ascii="Times New Roman" w:hAnsi="Times New Roman" w:cs="Times New Roman"/>
+          <w:sz w:val="24"/>
+          <w:szCs w:val="24"/>
+        </w:rPr>
+        <w:t xml:space="preserve"> </w:t>
+      </w:r>
+      <w:proofErr w:type="spellStart"/>
+      <w:r>
+        <w:rPr>
+          <w:rFonts w:ascii="Times New Roman" w:hAnsi="Times New Roman" w:cs="Times New Roman"/>
+          <w:sz w:val="24"/>
+          <w:szCs w:val="24"/>
+        </w:rPr>
+        <w:t>dalam</w:t>
+      </w:r>
+      <w:proofErr w:type="spellEnd"/>
+      <w:r>
+        <w:rPr>
+          <w:rFonts w:ascii="Times New Roman" w:hAnsi="Times New Roman" w:cs="Times New Roman"/>
+          <w:sz w:val="24"/>
+          <w:szCs w:val="24"/>
+        </w:rPr>
+        <w:t xml:space="preserve"> </w:t>
+      </w:r>
+      <w:proofErr w:type="spellStart"/>
+      <w:r>
+        <w:rPr>
+          <w:rFonts w:ascii="Times New Roman" w:hAnsi="Times New Roman" w:cs="Times New Roman"/>
+          <w:sz w:val="24"/>
+          <w:szCs w:val="24"/>
+        </w:rPr>
+        <w:t>pengembangan</w:t>
+      </w:r>
+      <w:proofErr w:type="spellEnd"/>
+      <w:r>
+        <w:rPr>
+          <w:rFonts w:ascii="Times New Roman" w:hAnsi="Times New Roman" w:cs="Times New Roman"/>
+          <w:sz w:val="24"/>
+          <w:szCs w:val="24"/>
+        </w:rPr>
+        <w:t xml:space="preserve"> </w:t>
+      </w:r>
+      <w:proofErr w:type="spellStart"/>
+      <w:r>
+        <w:rPr>
+          <w:rFonts w:ascii="Times New Roman" w:hAnsi="Times New Roman" w:cs="Times New Roman"/>
+          <w:sz w:val="24"/>
+          <w:szCs w:val="24"/>
+        </w:rPr>
+        <w:t>aplikasi</w:t>
+      </w:r>
+      <w:proofErr w:type="spellEnd"/>
+      <w:r>
+        <w:rPr>
+          <w:rFonts w:ascii="Times New Roman" w:hAnsi="Times New Roman" w:cs="Times New Roman"/>
+          <w:sz w:val="24"/>
+          <w:szCs w:val="24"/>
+        </w:rPr>
+        <w:t xml:space="preserve"> Android, </w:t>
       </w:r>
       <w:r>
         <w:rPr>
@@ -11135,6 +12023,402 @@
       <w:pPr>
         <w:spacing w:after="0" w:line="360" w:lineRule="auto"/>
         <w:ind w:firstLine="720"/>
+        <w:jc w:val="both"/>
+        <w:rPr>
+          <w:rFonts w:ascii="Times New Roman" w:hAnsi="Times New Roman" w:cs="Times New Roman"/>
+          <w:sz w:val="24"/>
+          <w:szCs w:val="24"/>
+        </w:rPr>
+      </w:pPr>
+      <w:r>
+        <w:rPr>
+          <w:rFonts w:ascii="Times New Roman" w:hAnsi="Times New Roman" w:cs="Times New Roman"/>
+          <w:sz w:val="24"/>
+          <w:szCs w:val="24"/>
+        </w:rPr>
+        <w:t>Framework</w:t>
+      </w:r>
+      <w:r>
+        <w:rPr>
+          <w:rFonts w:ascii="Times New Roman" w:hAnsi="Times New Roman" w:cs="Times New Roman"/>
+          <w:sz w:val="24"/>
+          <w:szCs w:val="24"/>
+          <w:lang w:val="id-ID"/>
+        </w:rPr>
+        <w:t xml:space="preserve"> ini menyediakan sebuah </w:t>
+      </w:r>
+      <w:proofErr w:type="spellStart"/>
+      <w:r>
+        <w:rPr>
+          <w:rFonts w:ascii="Times New Roman" w:hAnsi="Times New Roman" w:cs="Times New Roman"/>
+          <w:sz w:val="24"/>
+          <w:szCs w:val="24"/>
+          <w:lang w:val="id-ID"/>
+        </w:rPr>
+        <w:t>code</w:t>
+      </w:r>
+      <w:proofErr w:type="spellEnd"/>
+      <w:r>
+        <w:rPr>
+          <w:rFonts w:ascii="Times New Roman" w:hAnsi="Times New Roman" w:cs="Times New Roman"/>
+          <w:sz w:val="24"/>
+          <w:szCs w:val="24"/>
+          <w:lang w:val="id-ID"/>
+        </w:rPr>
+        <w:t xml:space="preserve"> generator dalam bentuk </w:t>
+      </w:r>
+      <w:proofErr w:type="spellStart"/>
+      <w:r>
+        <w:rPr>
+          <w:rFonts w:ascii="Times New Roman" w:hAnsi="Times New Roman" w:cs="Times New Roman"/>
+          <w:sz w:val="24"/>
+          <w:szCs w:val="24"/>
+          <w:lang w:val="id-ID"/>
+        </w:rPr>
+        <w:t>plugin</w:t>
+      </w:r>
+      <w:proofErr w:type="spellEnd"/>
+      <w:r>
+        <w:rPr>
+          <w:rFonts w:ascii="Times New Roman" w:hAnsi="Times New Roman" w:cs="Times New Roman"/>
+          <w:sz w:val="24"/>
+          <w:szCs w:val="24"/>
+          <w:lang w:val="id-ID"/>
+        </w:rPr>
+        <w:t xml:space="preserve"> </w:t>
+      </w:r>
+      <w:proofErr w:type="spellStart"/>
+      <w:r>
+        <w:rPr>
+          <w:rFonts w:ascii="Times New Roman" w:hAnsi="Times New Roman" w:cs="Times New Roman"/>
+          <w:sz w:val="24"/>
+          <w:szCs w:val="24"/>
+          <w:lang w:val="id-ID"/>
+        </w:rPr>
+        <w:t>template</w:t>
+      </w:r>
+      <w:proofErr w:type="spellEnd"/>
+      <w:r>
+        <w:rPr>
+          <w:rFonts w:ascii="Times New Roman" w:hAnsi="Times New Roman" w:cs="Times New Roman"/>
+          <w:sz w:val="24"/>
+          <w:szCs w:val="24"/>
+        </w:rPr>
+        <w:t xml:space="preserve"> yang di </w:t>
+      </w:r>
+      <w:proofErr w:type="spellStart"/>
+      <w:r>
+        <w:rPr>
+          <w:rFonts w:ascii="Times New Roman" w:hAnsi="Times New Roman" w:cs="Times New Roman"/>
+          <w:sz w:val="24"/>
+          <w:szCs w:val="24"/>
+        </w:rPr>
+        <w:t>unggah</w:t>
+      </w:r>
+      <w:proofErr w:type="spellEnd"/>
+      <w:r>
+        <w:rPr>
+          <w:rFonts w:ascii="Times New Roman" w:hAnsi="Times New Roman" w:cs="Times New Roman"/>
+          <w:sz w:val="24"/>
+          <w:szCs w:val="24"/>
+        </w:rPr>
+        <w:t xml:space="preserve"> </w:t>
+      </w:r>
+      <w:proofErr w:type="spellStart"/>
+      <w:r>
+        <w:rPr>
+          <w:rFonts w:ascii="Times New Roman" w:hAnsi="Times New Roman" w:cs="Times New Roman"/>
+          <w:sz w:val="24"/>
+          <w:szCs w:val="24"/>
+        </w:rPr>
+        <w:t>ke</w:t>
+      </w:r>
+      <w:proofErr w:type="spellEnd"/>
+      <w:r>
+        <w:rPr>
+          <w:rFonts w:ascii="Times New Roman" w:hAnsi="Times New Roman" w:cs="Times New Roman"/>
+          <w:sz w:val="24"/>
+          <w:szCs w:val="24"/>
+        </w:rPr>
+        <w:t xml:space="preserve"> </w:t>
+      </w:r>
+      <w:proofErr w:type="spellStart"/>
+      <w:r>
+        <w:rPr>
+          <w:rFonts w:ascii="Times New Roman" w:hAnsi="Times New Roman" w:cs="Times New Roman"/>
+          <w:sz w:val="24"/>
+          <w:szCs w:val="24"/>
+        </w:rPr>
+        <w:t>penyedian</w:t>
+      </w:r>
+      <w:proofErr w:type="spellEnd"/>
+      <w:r>
+        <w:rPr>
+          <w:rFonts w:ascii="Times New Roman" w:hAnsi="Times New Roman" w:cs="Times New Roman"/>
+          <w:sz w:val="24"/>
+          <w:szCs w:val="24"/>
+        </w:rPr>
+        <w:t xml:space="preserve"> </w:t>
+      </w:r>
+      <w:proofErr w:type="spellStart"/>
+      <w:r>
+        <w:rPr>
+          <w:rFonts w:ascii="Times New Roman" w:hAnsi="Times New Roman" w:cs="Times New Roman"/>
+          <w:sz w:val="24"/>
+          <w:szCs w:val="24"/>
+        </w:rPr>
+        <w:t>layanan</w:t>
+      </w:r>
+      <w:proofErr w:type="spellEnd"/>
+      <w:r>
+        <w:rPr>
+          <w:rFonts w:ascii="Times New Roman" w:hAnsi="Times New Roman" w:cs="Times New Roman"/>
+          <w:sz w:val="24"/>
+          <w:szCs w:val="24"/>
+        </w:rPr>
+        <w:t xml:space="preserve"> Jitpack.io</w:t>
+      </w:r>
+      <w:r>
+        <w:rPr>
+          <w:rFonts w:ascii="Times New Roman" w:hAnsi="Times New Roman" w:cs="Times New Roman"/>
+          <w:sz w:val="24"/>
+          <w:szCs w:val="24"/>
+          <w:lang w:val="id-ID"/>
+        </w:rPr>
+        <w:t xml:space="preserve"> di </w:t>
+      </w:r>
+      <w:proofErr w:type="spellStart"/>
+      <w:r>
+        <w:rPr>
+          <w:rFonts w:ascii="Times New Roman" w:hAnsi="Times New Roman" w:cs="Times New Roman"/>
+          <w:sz w:val="24"/>
+          <w:szCs w:val="24"/>
+          <w:lang w:val="id-ID"/>
+        </w:rPr>
+        <w:t>Android</w:t>
+      </w:r>
+      <w:proofErr w:type="spellEnd"/>
+      <w:r>
+        <w:rPr>
+          <w:rFonts w:ascii="Times New Roman" w:hAnsi="Times New Roman" w:cs="Times New Roman"/>
+          <w:sz w:val="24"/>
+          <w:szCs w:val="24"/>
+          <w:lang w:val="id-ID"/>
+        </w:rPr>
+        <w:t xml:space="preserve"> Studio yang menghasilkan sebuah </w:t>
+      </w:r>
+      <w:proofErr w:type="spellStart"/>
+      <w:r>
+        <w:rPr>
+          <w:rFonts w:ascii="Times New Roman" w:hAnsi="Times New Roman" w:cs="Times New Roman"/>
+          <w:sz w:val="24"/>
+          <w:szCs w:val="24"/>
+          <w:lang w:val="id-ID"/>
+        </w:rPr>
+        <w:t>framework</w:t>
+      </w:r>
+      <w:proofErr w:type="spellEnd"/>
+      <w:r>
+        <w:rPr>
+          <w:rFonts w:ascii="Times New Roman" w:hAnsi="Times New Roman" w:cs="Times New Roman"/>
+          <w:sz w:val="24"/>
+          <w:szCs w:val="24"/>
+          <w:lang w:val="id-ID"/>
+        </w:rPr>
+        <w:t xml:space="preserve"> proyek </w:t>
+      </w:r>
+      <w:proofErr w:type="spellStart"/>
+      <w:r>
+        <w:rPr>
+          <w:rFonts w:ascii="Times New Roman" w:hAnsi="Times New Roman" w:cs="Times New Roman"/>
+          <w:sz w:val="24"/>
+          <w:szCs w:val="24"/>
+          <w:lang w:val="id-ID"/>
+        </w:rPr>
+        <w:t>Android</w:t>
+      </w:r>
+      <w:proofErr w:type="spellEnd"/>
+      <w:r>
+        <w:rPr>
+          <w:rFonts w:ascii="Times New Roman" w:hAnsi="Times New Roman" w:cs="Times New Roman"/>
+          <w:sz w:val="24"/>
+          <w:szCs w:val="24"/>
+          <w:lang w:val="id-ID"/>
+        </w:rPr>
+        <w:t xml:space="preserve"> dengan menggunakan arsitektur MVVM dan menerapkan prinsip-prinsip </w:t>
+      </w:r>
+      <w:proofErr w:type="spellStart"/>
+      <w:r>
+        <w:rPr>
+          <w:rFonts w:ascii="Times New Roman" w:hAnsi="Times New Roman" w:cs="Times New Roman"/>
+          <w:sz w:val="24"/>
+          <w:szCs w:val="24"/>
+          <w:lang w:val="id-ID"/>
+        </w:rPr>
+        <w:t>clean</w:t>
+      </w:r>
+      <w:proofErr w:type="spellEnd"/>
+      <w:r>
+        <w:rPr>
+          <w:rFonts w:ascii="Times New Roman" w:hAnsi="Times New Roman" w:cs="Times New Roman"/>
+          <w:sz w:val="24"/>
+          <w:szCs w:val="24"/>
+          <w:lang w:val="id-ID"/>
+        </w:rPr>
+        <w:t xml:space="preserve"> </w:t>
+      </w:r>
+      <w:proofErr w:type="spellStart"/>
+      <w:r>
+        <w:rPr>
+          <w:rFonts w:ascii="Times New Roman" w:hAnsi="Times New Roman" w:cs="Times New Roman"/>
+          <w:sz w:val="24"/>
+          <w:szCs w:val="24"/>
+          <w:lang w:val="id-ID"/>
+        </w:rPr>
+        <w:t>architecture</w:t>
+      </w:r>
+      <w:proofErr w:type="spellEnd"/>
+      <w:r>
+        <w:rPr>
+          <w:rFonts w:ascii="Times New Roman" w:hAnsi="Times New Roman" w:cs="Times New Roman"/>
+          <w:sz w:val="24"/>
+          <w:szCs w:val="24"/>
+          <w:lang w:val="id-ID"/>
+        </w:rPr>
+        <w:t xml:space="preserve"> di dalamnya. </w:t>
+      </w:r>
+      <w:proofErr w:type="spellStart"/>
+      <w:r>
+        <w:rPr>
+          <w:rFonts w:ascii="Times New Roman" w:hAnsi="Times New Roman" w:cs="Times New Roman"/>
+          <w:sz w:val="24"/>
+          <w:szCs w:val="24"/>
+          <w:lang w:val="id-ID"/>
+        </w:rPr>
+        <w:t>Framework</w:t>
+      </w:r>
+      <w:proofErr w:type="spellEnd"/>
+      <w:r>
+        <w:rPr>
+          <w:rFonts w:ascii="Times New Roman" w:hAnsi="Times New Roman" w:cs="Times New Roman"/>
+          <w:sz w:val="24"/>
+          <w:szCs w:val="24"/>
+          <w:lang w:val="id-ID"/>
+        </w:rPr>
+        <w:t xml:space="preserve"> tersebut sudah terintegrasi langsung dengan sebuah dependensi </w:t>
+      </w:r>
+      <w:proofErr w:type="spellStart"/>
+      <w:r>
+        <w:rPr>
+          <w:rFonts w:ascii="Times New Roman" w:hAnsi="Times New Roman" w:cs="Times New Roman"/>
+          <w:sz w:val="24"/>
+          <w:szCs w:val="24"/>
+          <w:lang w:val="id-ID"/>
+        </w:rPr>
+        <w:t>library</w:t>
+      </w:r>
+      <w:proofErr w:type="spellEnd"/>
+      <w:r>
+        <w:rPr>
+          <w:rFonts w:ascii="Times New Roman" w:hAnsi="Times New Roman" w:cs="Times New Roman"/>
+          <w:sz w:val="24"/>
+          <w:szCs w:val="24"/>
+          <w:lang w:val="id-ID"/>
+        </w:rPr>
+        <w:t xml:space="preserve"> yang berisi fungsi-fungsi umum yang sering digunakan dalam pengembangan aplikasi </w:t>
+      </w:r>
+      <w:proofErr w:type="spellStart"/>
+      <w:r>
+        <w:rPr>
+          <w:rFonts w:ascii="Times New Roman" w:hAnsi="Times New Roman" w:cs="Times New Roman"/>
+          <w:sz w:val="24"/>
+          <w:szCs w:val="24"/>
+          <w:lang w:val="id-ID"/>
+        </w:rPr>
+        <w:t>Android</w:t>
+      </w:r>
+      <w:proofErr w:type="spellEnd"/>
+      <w:sdt>
+        <w:sdtPr>
+          <w:rPr>
+            <w:rFonts w:ascii="Times New Roman" w:hAnsi="Times New Roman" w:cs="Times New Roman"/>
+            <w:sz w:val="24"/>
+            <w:szCs w:val="24"/>
+            <w:lang w:val="id-ID"/>
+          </w:rPr>
+          <w:id w:val="-1245638342"/>
+          <w:citation/>
+        </w:sdtPr>
+        <w:sdtEndPr/>
+        <w:sdtContent>
+          <w:r>
+            <w:rPr>
+              <w:rFonts w:ascii="Times New Roman" w:hAnsi="Times New Roman" w:cs="Times New Roman"/>
+              <w:sz w:val="24"/>
+              <w:szCs w:val="24"/>
+              <w:lang w:val="id-ID"/>
+            </w:rPr>
+            <w:fldChar w:fldCharType="begin"/>
+          </w:r>
+          <w:r>
+            <w:rPr>
+              <w:rFonts w:ascii="Times New Roman" w:hAnsi="Times New Roman" w:cs="Times New Roman"/>
+              <w:sz w:val="24"/>
+              <w:szCs w:val="24"/>
+            </w:rPr>
+            <w:instrText xml:space="preserve"> CITATION Son20 \l 1033 </w:instrText>
+          </w:r>
+          <w:r>
+            <w:rPr>
+              <w:rFonts w:ascii="Times New Roman" w:hAnsi="Times New Roman" w:cs="Times New Roman"/>
+              <w:sz w:val="24"/>
+              <w:szCs w:val="24"/>
+              <w:lang w:val="id-ID"/>
+            </w:rPr>
+            <w:fldChar w:fldCharType="separate"/>
+          </w:r>
+          <w:r>
+            <w:rPr>
+              <w:rFonts w:ascii="Times New Roman" w:hAnsi="Times New Roman" w:cs="Times New Roman"/>
+              <w:noProof/>
+              <w:sz w:val="24"/>
+              <w:szCs w:val="24"/>
+            </w:rPr>
+            <w:t xml:space="preserve"> </w:t>
+          </w:r>
+          <w:r>
+            <w:rPr>
+              <w:rFonts w:ascii="Times New Roman" w:hAnsi="Times New Roman" w:cs="Times New Roman"/>
+              <w:noProof/>
+              <w:sz w:val="24"/>
+              <w:szCs w:val="24"/>
+            </w:rPr>
+            <w:t>[6]</w:t>
+          </w:r>
+          <w:r>
+            <w:rPr>
+              <w:rFonts w:ascii="Times New Roman" w:hAnsi="Times New Roman" w:cs="Times New Roman"/>
+              <w:sz w:val="24"/>
+              <w:szCs w:val="24"/>
+              <w:lang w:val="id-ID"/>
+            </w:rPr>
+            <w:fldChar w:fldCharType="end"/>
+          </w:r>
+        </w:sdtContent>
+      </w:sdt>
+      <w:r>
+        <w:rPr>
+          <w:rFonts w:ascii="Times New Roman" w:hAnsi="Times New Roman" w:cs="Times New Roman"/>
+          <w:sz w:val="24"/>
+          <w:szCs w:val="24"/>
+        </w:rPr>
+        <w:t>.</w:t>
+      </w:r>
+    </w:p>
+    <w:p>
+      <w:pPr>
+        <w:spacing w:after="0" w:line="360" w:lineRule="auto"/>
+        <w:ind w:firstLine="720"/>
         <w:contextualSpacing/>
         <w:jc w:val="both"/>
         <w:rPr>
@@ -11144,119 +12428,6 @@
           <w:lang w:val="id-ID"/>
         </w:rPr>
       </w:pPr>
-      <w:r>
-        <w:rPr>
-          <w:rFonts w:ascii="Times New Roman" w:hAnsi="Times New Roman" w:cs="Times New Roman"/>
-          <w:sz w:val="24"/>
-          <w:szCs w:val="24"/>
-          <w:lang w:val="id-ID"/>
-        </w:rPr>
-        <w:lastRenderedPageBreak/>
-        <w:t xml:space="preserve">Berdasarkan </w:t>
-      </w:r>
-      <w:r>
-        <w:rPr>
-          <w:rFonts w:ascii="Times New Roman" w:hAnsi="Times New Roman" w:cs="Times New Roman"/>
-          <w:sz w:val="24"/>
-          <w:szCs w:val="24"/>
-          <w:lang w:val="id-ID"/>
-        </w:rPr>
-        <w:t>jumlah</w:t>
-      </w:r>
-      <w:r>
-        <w:rPr>
-          <w:rFonts w:ascii="Times New Roman" w:hAnsi="Times New Roman" w:cs="Times New Roman"/>
-          <w:sz w:val="24"/>
-          <w:szCs w:val="24"/>
-          <w:lang w:val="id-ID"/>
-        </w:rPr>
-        <w:t xml:space="preserve"> pengguna </w:t>
-      </w:r>
-      <w:proofErr w:type="spellStart"/>
-      <w:r>
-        <w:rPr>
-          <w:rFonts w:ascii="Times New Roman" w:hAnsi="Times New Roman" w:cs="Times New Roman"/>
-          <w:sz w:val="24"/>
-          <w:szCs w:val="24"/>
-          <w:lang w:val="id-ID"/>
-        </w:rPr>
-        <w:t>android</w:t>
-      </w:r>
-      <w:proofErr w:type="spellEnd"/>
-      <w:r>
-        <w:rPr>
-          <w:rFonts w:ascii="Times New Roman" w:hAnsi="Times New Roman" w:cs="Times New Roman"/>
-          <w:sz w:val="24"/>
-          <w:szCs w:val="24"/>
-          <w:lang w:val="id-ID"/>
-        </w:rPr>
-        <w:t xml:space="preserve"> </w:t>
-      </w:r>
-      <w:r>
-        <w:rPr>
-          <w:rFonts w:ascii="Times New Roman" w:hAnsi="Times New Roman" w:cs="Times New Roman"/>
-          <w:sz w:val="24"/>
-          <w:szCs w:val="24"/>
-          <w:lang w:val="id-ID"/>
-        </w:rPr>
-        <w:t>di Indonesia</w:t>
-      </w:r>
-      <w:r>
-        <w:rPr>
-          <w:rFonts w:ascii="Times New Roman" w:hAnsi="Times New Roman" w:cs="Times New Roman"/>
-          <w:sz w:val="24"/>
-          <w:szCs w:val="24"/>
-          <w:lang w:val="id-ID"/>
-        </w:rPr>
-        <w:t>, jenis zat gizi yang berbeda-beda</w:t>
-      </w:r>
-      <w:r>
-        <w:rPr>
-          <w:rFonts w:ascii="Times New Roman" w:hAnsi="Times New Roman" w:cs="Times New Roman"/>
-          <w:sz w:val="24"/>
-          <w:szCs w:val="24"/>
-          <w:lang w:val="id-ID"/>
-        </w:rPr>
-        <w:t xml:space="preserve"> </w:t>
-      </w:r>
-      <w:proofErr w:type="spellStart"/>
-      <w:r>
-        <w:rPr>
-          <w:rFonts w:ascii="Times New Roman" w:hAnsi="Times New Roman" w:cs="Times New Roman"/>
-          <w:sz w:val="24"/>
-          <w:szCs w:val="24"/>
-          <w:lang w:val="id-ID"/>
-        </w:rPr>
-        <w:t>dimana</w:t>
-      </w:r>
-      <w:proofErr w:type="spellEnd"/>
-      <w:r>
-        <w:rPr>
-          <w:rFonts w:ascii="Times New Roman" w:hAnsi="Times New Roman" w:cs="Times New Roman"/>
-          <w:sz w:val="24"/>
-          <w:szCs w:val="24"/>
-          <w:lang w:val="id-ID"/>
-        </w:rPr>
-        <w:t xml:space="preserve"> setiap jenis zat gizi memiliki masalah dan tingkat penanganan masing-masing</w:t>
-      </w:r>
-      <w:r>
-        <w:rPr>
-          <w:rFonts w:ascii="Times New Roman" w:hAnsi="Times New Roman" w:cs="Times New Roman"/>
-          <w:sz w:val="24"/>
-          <w:szCs w:val="24"/>
-          <w:lang w:val="id-ID"/>
-        </w:rPr>
-        <w:t>.</w:t>
-      </w:r>
-      <w:r>
-        <w:rPr>
-          <w:rFonts w:ascii="Times New Roman" w:hAnsi="Times New Roman" w:cs="Times New Roman"/>
-          <w:sz w:val="24"/>
-          <w:szCs w:val="24"/>
-          <w:lang w:val="id-ID"/>
-        </w:rPr>
-        <w:t xml:space="preserve"> </w:t>
-      </w:r>
       <w:r>
         <w:rPr>
           <w:rFonts w:ascii="Times New Roman" w:hAnsi="Times New Roman" w:cs="Times New Roman"/>
@@ -11900,6 +13071,7 @@
           <w:szCs w:val="24"/>
           <w:lang w:val="id-ID"/>
         </w:rPr>
+        <w:lastRenderedPageBreak/>
         <w:t xml:space="preserve">Melakukan evaluasi </w:t>
       </w:r>
       <w:proofErr w:type="spellStart"/>
@@ -12422,7 +13594,6 @@
           <w:sz w:val="28"/>
           <w:lang w:val="id-ID"/>
         </w:rPr>
-        <w:lastRenderedPageBreak/>
         <w:t>Metodologi</w:t>
       </w:r>
       <w:r>
@@ -12901,6 +14072,7 @@
           <w:szCs w:val="24"/>
           <w:lang w:val="id-ID"/>
         </w:rPr>
+        <w:lastRenderedPageBreak/>
         <w:t>Merancang</w:t>
       </w:r>
       <w:r>
@@ -13051,6 +14223,451 @@
       <w:pPr>
         <w:pStyle w:val="ListParagraph"/>
         <w:spacing w:after="0" w:line="360" w:lineRule="auto"/>
+        <w:ind w:firstLine="720"/>
+        <w:jc w:val="both"/>
+        <w:rPr>
+          <w:rFonts w:ascii="Times New Roman" w:hAnsi="Times New Roman" w:cs="Times New Roman"/>
+          <w:sz w:val="24"/>
+          <w:szCs w:val="24"/>
+          <w:lang w:val="id-ID"/>
+        </w:rPr>
+      </w:pPr>
+      <w:r>
+        <w:rPr>
+          <w:rFonts w:ascii="Times New Roman" w:hAnsi="Times New Roman" w:cs="Times New Roman"/>
+          <w:sz w:val="24"/>
+          <w:szCs w:val="24"/>
+          <w:lang w:val="id-ID"/>
+        </w:rPr>
+        <w:t xml:space="preserve">Implementasi sistem dikembangkan dengan menggunakan bahasa pemrograman </w:t>
+      </w:r>
+      <w:proofErr w:type="spellStart"/>
+      <w:r>
+        <w:rPr>
+          <w:rFonts w:ascii="Times New Roman" w:hAnsi="Times New Roman" w:cs="Times New Roman"/>
+          <w:sz w:val="24"/>
+          <w:szCs w:val="24"/>
+          <w:lang w:val="id-ID"/>
+        </w:rPr>
+        <w:t>kotlin</w:t>
+      </w:r>
+      <w:proofErr w:type="spellEnd"/>
+      <w:r>
+        <w:rPr>
+          <w:rFonts w:ascii="Times New Roman" w:hAnsi="Times New Roman" w:cs="Times New Roman"/>
+          <w:sz w:val="24"/>
+          <w:szCs w:val="24"/>
+          <w:lang w:val="id-ID"/>
+        </w:rPr>
+        <w:t xml:space="preserve">. Hasil akhir dari implementasi ini adalah </w:t>
+      </w:r>
+      <w:proofErr w:type="spellStart"/>
+      <w:r>
+        <w:rPr>
+          <w:rFonts w:ascii="Times New Roman" w:hAnsi="Times New Roman" w:cs="Times New Roman"/>
+          <w:i/>
+          <w:iCs/>
+          <w:sz w:val="24"/>
+          <w:szCs w:val="24"/>
+          <w:lang w:val="id-ID"/>
+        </w:rPr>
+        <w:t>framework</w:t>
+      </w:r>
+      <w:proofErr w:type="spellEnd"/>
+      <w:r>
+        <w:rPr>
+          <w:rFonts w:ascii="Times New Roman" w:hAnsi="Times New Roman" w:cs="Times New Roman"/>
+          <w:sz w:val="24"/>
+          <w:szCs w:val="24"/>
+          <w:lang w:val="id-ID"/>
+        </w:rPr>
+        <w:t xml:space="preserve"> yang mudah digunakan pengembang </w:t>
+      </w:r>
+      <w:proofErr w:type="spellStart"/>
+      <w:r>
+        <w:rPr>
+          <w:rFonts w:ascii="Times New Roman" w:hAnsi="Times New Roman" w:cs="Times New Roman"/>
+          <w:sz w:val="24"/>
+          <w:szCs w:val="24"/>
+          <w:lang w:val="id-ID"/>
+        </w:rPr>
+        <w:t>android</w:t>
+      </w:r>
+      <w:proofErr w:type="spellEnd"/>
+      <w:r>
+        <w:rPr>
+          <w:rFonts w:ascii="Times New Roman" w:hAnsi="Times New Roman" w:cs="Times New Roman"/>
+          <w:sz w:val="24"/>
+          <w:szCs w:val="24"/>
+          <w:lang w:val="id-ID"/>
+        </w:rPr>
+        <w:t xml:space="preserve"> lain untuk mengembangkan aplikasi seputar permasalahan gizi.</w:t>
+      </w:r>
+    </w:p>
+    <w:p>
+      <w:pPr>
+        <w:pStyle w:val="ListParagraph"/>
+        <w:spacing w:after="0" w:line="360" w:lineRule="auto"/>
+        <w:ind w:firstLine="720"/>
+        <w:jc w:val="both"/>
+        <w:rPr>
+          <w:rFonts w:ascii="Times New Roman" w:hAnsi="Times New Roman" w:cs="Times New Roman"/>
+          <w:sz w:val="24"/>
+          <w:szCs w:val="24"/>
+          <w:lang w:val="id-ID"/>
+        </w:rPr>
+      </w:pPr>
+      <w:r>
+        <w:rPr>
+          <w:rFonts w:ascii="Times New Roman" w:hAnsi="Times New Roman" w:cs="Times New Roman"/>
+          <w:sz w:val="24"/>
+          <w:szCs w:val="24"/>
+          <w:lang w:val="id-ID"/>
+        </w:rPr>
+        <w:t xml:space="preserve">Sistem yang dikembangkan dalam penelitian ini memiliki tiga komponen utama yang saling terintegrasi. Komponen pertama adalah sebuah dependensi </w:t>
+      </w:r>
+      <w:proofErr w:type="spellStart"/>
+      <w:r>
+        <w:rPr>
+          <w:rFonts w:ascii="Times New Roman" w:hAnsi="Times New Roman" w:cs="Times New Roman"/>
+          <w:sz w:val="24"/>
+          <w:szCs w:val="24"/>
+          <w:lang w:val="id-ID"/>
+        </w:rPr>
+        <w:t>library</w:t>
+      </w:r>
+      <w:proofErr w:type="spellEnd"/>
+      <w:r>
+        <w:rPr>
+          <w:rFonts w:ascii="Times New Roman" w:hAnsi="Times New Roman" w:cs="Times New Roman"/>
+          <w:sz w:val="24"/>
+          <w:szCs w:val="24"/>
+          <w:lang w:val="id-ID"/>
+        </w:rPr>
+        <w:t xml:space="preserve"> </w:t>
+      </w:r>
+      <w:proofErr w:type="spellStart"/>
+      <w:r>
+        <w:rPr>
+          <w:rFonts w:ascii="Times New Roman" w:hAnsi="Times New Roman" w:cs="Times New Roman"/>
+          <w:sz w:val="24"/>
+          <w:szCs w:val="24"/>
+          <w:lang w:val="id-ID"/>
+        </w:rPr>
+        <w:t>Android</w:t>
+      </w:r>
+      <w:proofErr w:type="spellEnd"/>
+      <w:r>
+        <w:rPr>
+          <w:rFonts w:ascii="Times New Roman" w:hAnsi="Times New Roman" w:cs="Times New Roman"/>
+          <w:sz w:val="24"/>
+          <w:szCs w:val="24"/>
+          <w:lang w:val="id-ID"/>
+        </w:rPr>
+        <w:t xml:space="preserve">, komponen kedua adalah </w:t>
+      </w:r>
+      <w:proofErr w:type="spellStart"/>
+      <w:r>
+        <w:rPr>
+          <w:rFonts w:ascii="Times New Roman" w:hAnsi="Times New Roman" w:cs="Times New Roman"/>
+          <w:sz w:val="24"/>
+          <w:szCs w:val="24"/>
+          <w:lang w:val="id-ID"/>
+        </w:rPr>
+        <w:t>file</w:t>
+      </w:r>
+      <w:proofErr w:type="spellEnd"/>
+      <w:r>
+        <w:rPr>
+          <w:rFonts w:ascii="Times New Roman" w:hAnsi="Times New Roman" w:cs="Times New Roman"/>
+          <w:sz w:val="24"/>
+          <w:szCs w:val="24"/>
+          <w:lang w:val="id-ID"/>
+        </w:rPr>
+        <w:t xml:space="preserve"> </w:t>
+      </w:r>
+      <w:proofErr w:type="spellStart"/>
+      <w:r>
+        <w:rPr>
+          <w:rFonts w:ascii="Times New Roman" w:hAnsi="Times New Roman" w:cs="Times New Roman"/>
+          <w:sz w:val="24"/>
+          <w:szCs w:val="24"/>
+          <w:lang w:val="id-ID"/>
+        </w:rPr>
+        <w:t>template</w:t>
+      </w:r>
+      <w:proofErr w:type="spellEnd"/>
+      <w:r>
+        <w:rPr>
+          <w:rFonts w:ascii="Times New Roman" w:hAnsi="Times New Roman" w:cs="Times New Roman"/>
+          <w:sz w:val="24"/>
+          <w:szCs w:val="24"/>
+          <w:lang w:val="id-ID"/>
+        </w:rPr>
+        <w:t xml:space="preserve"> generator yang terintegrasi dengan IDE </w:t>
+      </w:r>
+      <w:proofErr w:type="spellStart"/>
+      <w:r>
+        <w:rPr>
+          <w:rFonts w:ascii="Times New Roman" w:hAnsi="Times New Roman" w:cs="Times New Roman"/>
+          <w:sz w:val="24"/>
+          <w:szCs w:val="24"/>
+          <w:lang w:val="id-ID"/>
+        </w:rPr>
+        <w:t>Android</w:t>
+      </w:r>
+      <w:proofErr w:type="spellEnd"/>
+      <w:r>
+        <w:rPr>
+          <w:rFonts w:ascii="Times New Roman" w:hAnsi="Times New Roman" w:cs="Times New Roman"/>
+          <w:sz w:val="24"/>
+          <w:szCs w:val="24"/>
+          <w:lang w:val="id-ID"/>
+        </w:rPr>
+        <w:t xml:space="preserve"> Studio yang menghasilkan susunan baris-baris kode dalam sebuah atau beberapa </w:t>
+      </w:r>
+      <w:proofErr w:type="spellStart"/>
+      <w:r>
+        <w:rPr>
+          <w:rFonts w:ascii="Times New Roman" w:hAnsi="Times New Roman" w:cs="Times New Roman"/>
+          <w:sz w:val="24"/>
+          <w:szCs w:val="24"/>
+          <w:lang w:val="id-ID"/>
+        </w:rPr>
+        <w:t>class</w:t>
+      </w:r>
+      <w:proofErr w:type="spellEnd"/>
+      <w:r>
+        <w:rPr>
+          <w:rFonts w:ascii="Times New Roman" w:hAnsi="Times New Roman" w:cs="Times New Roman"/>
+          <w:sz w:val="24"/>
+          <w:szCs w:val="24"/>
+          <w:lang w:val="id-ID"/>
+        </w:rPr>
+        <w:t xml:space="preserve">, dan komponen ketiga adalah sebuah </w:t>
+      </w:r>
+      <w:proofErr w:type="spellStart"/>
+      <w:r>
+        <w:rPr>
+          <w:rFonts w:ascii="Times New Roman" w:hAnsi="Times New Roman" w:cs="Times New Roman"/>
+          <w:sz w:val="24"/>
+          <w:szCs w:val="24"/>
+          <w:lang w:val="id-ID"/>
+        </w:rPr>
+        <w:t>framework</w:t>
+      </w:r>
+      <w:proofErr w:type="spellEnd"/>
+      <w:r>
+        <w:rPr>
+          <w:rFonts w:ascii="Times New Roman" w:hAnsi="Times New Roman" w:cs="Times New Roman"/>
+          <w:sz w:val="24"/>
+          <w:szCs w:val="24"/>
+          <w:lang w:val="id-ID"/>
+        </w:rPr>
+        <w:t xml:space="preserve"> atau kerangka kerja dalam pengembangan aplikasi </w:t>
+      </w:r>
+      <w:proofErr w:type="spellStart"/>
+      <w:r>
+        <w:rPr>
+          <w:rFonts w:ascii="Times New Roman" w:hAnsi="Times New Roman" w:cs="Times New Roman"/>
+          <w:sz w:val="24"/>
+          <w:szCs w:val="24"/>
+          <w:lang w:val="id-ID"/>
+        </w:rPr>
+        <w:t>Android</w:t>
+      </w:r>
+      <w:proofErr w:type="spellEnd"/>
+      <w:r>
+        <w:rPr>
+          <w:rFonts w:ascii="Times New Roman" w:hAnsi="Times New Roman" w:cs="Times New Roman"/>
+          <w:sz w:val="24"/>
+          <w:szCs w:val="24"/>
+          <w:lang w:val="id-ID"/>
+        </w:rPr>
+        <w:t xml:space="preserve">. </w:t>
+      </w:r>
+      <w:proofErr w:type="spellStart"/>
+      <w:r>
+        <w:rPr>
+          <w:rFonts w:ascii="Times New Roman" w:hAnsi="Times New Roman" w:cs="Times New Roman"/>
+          <w:sz w:val="24"/>
+          <w:szCs w:val="24"/>
+          <w:lang w:val="id-ID"/>
+        </w:rPr>
+        <w:t>Framework</w:t>
+      </w:r>
+      <w:proofErr w:type="spellEnd"/>
+      <w:r>
+        <w:rPr>
+          <w:rFonts w:ascii="Times New Roman" w:hAnsi="Times New Roman" w:cs="Times New Roman"/>
+          <w:sz w:val="24"/>
+          <w:szCs w:val="24"/>
+          <w:lang w:val="id-ID"/>
+        </w:rPr>
+        <w:t xml:space="preserve"> ini merupakan hasil </w:t>
+      </w:r>
+      <w:proofErr w:type="spellStart"/>
+      <w:r>
+        <w:rPr>
+          <w:rFonts w:ascii="Times New Roman" w:hAnsi="Times New Roman" w:cs="Times New Roman"/>
+          <w:sz w:val="24"/>
+          <w:szCs w:val="24"/>
+          <w:lang w:val="id-ID"/>
+        </w:rPr>
+        <w:t>generate</w:t>
+      </w:r>
+      <w:proofErr w:type="spellEnd"/>
+      <w:r>
+        <w:rPr>
+          <w:rFonts w:ascii="Times New Roman" w:hAnsi="Times New Roman" w:cs="Times New Roman"/>
+          <w:sz w:val="24"/>
+          <w:szCs w:val="24"/>
+          <w:lang w:val="id-ID"/>
+        </w:rPr>
+        <w:t xml:space="preserve"> dari </w:t>
+      </w:r>
+      <w:proofErr w:type="spellStart"/>
+      <w:r>
+        <w:rPr>
+          <w:rFonts w:ascii="Times New Roman" w:hAnsi="Times New Roman" w:cs="Times New Roman"/>
+          <w:sz w:val="24"/>
+          <w:szCs w:val="24"/>
+          <w:lang w:val="id-ID"/>
+        </w:rPr>
+        <w:t>file</w:t>
+      </w:r>
+      <w:proofErr w:type="spellEnd"/>
+      <w:r>
+        <w:rPr>
+          <w:rFonts w:ascii="Times New Roman" w:hAnsi="Times New Roman" w:cs="Times New Roman"/>
+          <w:sz w:val="24"/>
+          <w:szCs w:val="24"/>
+          <w:lang w:val="id-ID"/>
+        </w:rPr>
+        <w:t xml:space="preserve"> </w:t>
+      </w:r>
+      <w:proofErr w:type="spellStart"/>
+      <w:r>
+        <w:rPr>
+          <w:rFonts w:ascii="Times New Roman" w:hAnsi="Times New Roman" w:cs="Times New Roman"/>
+          <w:sz w:val="24"/>
+          <w:szCs w:val="24"/>
+          <w:lang w:val="id-ID"/>
+        </w:rPr>
+        <w:t>template</w:t>
+      </w:r>
+      <w:proofErr w:type="spellEnd"/>
+      <w:r>
+        <w:rPr>
+          <w:rFonts w:ascii="Times New Roman" w:hAnsi="Times New Roman" w:cs="Times New Roman"/>
+          <w:sz w:val="24"/>
+          <w:szCs w:val="24"/>
+          <w:lang w:val="id-ID"/>
+        </w:rPr>
+        <w:t xml:space="preserve"> generator. Di dalam </w:t>
+      </w:r>
+      <w:proofErr w:type="spellStart"/>
+      <w:r>
+        <w:rPr>
+          <w:rFonts w:ascii="Times New Roman" w:hAnsi="Times New Roman" w:cs="Times New Roman"/>
+          <w:sz w:val="24"/>
+          <w:szCs w:val="24"/>
+          <w:lang w:val="id-ID"/>
+        </w:rPr>
+        <w:t>framework</w:t>
+      </w:r>
+      <w:proofErr w:type="spellEnd"/>
+      <w:r>
+        <w:rPr>
+          <w:rFonts w:ascii="Times New Roman" w:hAnsi="Times New Roman" w:cs="Times New Roman"/>
+          <w:sz w:val="24"/>
+          <w:szCs w:val="24"/>
+          <w:lang w:val="id-ID"/>
+        </w:rPr>
+        <w:t xml:space="preserve"> tersebut sudah terdapat baris-baris kode yang dapat digunakan oleh pengembang. Dependensi </w:t>
+      </w:r>
+      <w:proofErr w:type="spellStart"/>
+      <w:r>
+        <w:rPr>
+          <w:rFonts w:ascii="Times New Roman" w:hAnsi="Times New Roman" w:cs="Times New Roman"/>
+          <w:sz w:val="24"/>
+          <w:szCs w:val="24"/>
+          <w:lang w:val="id-ID"/>
+        </w:rPr>
+        <w:t>library</w:t>
+      </w:r>
+      <w:proofErr w:type="spellEnd"/>
+      <w:r>
+        <w:rPr>
+          <w:rFonts w:ascii="Times New Roman" w:hAnsi="Times New Roman" w:cs="Times New Roman"/>
+          <w:sz w:val="24"/>
+          <w:szCs w:val="24"/>
+          <w:lang w:val="id-ID"/>
+        </w:rPr>
+        <w:t xml:space="preserve"> </w:t>
+      </w:r>
+      <w:proofErr w:type="spellStart"/>
+      <w:r>
+        <w:rPr>
+          <w:rFonts w:ascii="Times New Roman" w:hAnsi="Times New Roman" w:cs="Times New Roman"/>
+          <w:sz w:val="24"/>
+          <w:szCs w:val="24"/>
+          <w:lang w:val="id-ID"/>
+        </w:rPr>
+        <w:t>Android</w:t>
+      </w:r>
+      <w:proofErr w:type="spellEnd"/>
+      <w:r>
+        <w:rPr>
+          <w:rFonts w:ascii="Times New Roman" w:hAnsi="Times New Roman" w:cs="Times New Roman"/>
+          <w:sz w:val="24"/>
+          <w:szCs w:val="24"/>
+          <w:lang w:val="id-ID"/>
+        </w:rPr>
+        <w:t xml:space="preserve"> akan langsung ditambahkan pada </w:t>
+      </w:r>
+      <w:proofErr w:type="spellStart"/>
+      <w:r>
+        <w:rPr>
+          <w:rFonts w:ascii="Times New Roman" w:hAnsi="Times New Roman" w:cs="Times New Roman"/>
+          <w:sz w:val="24"/>
+          <w:szCs w:val="24"/>
+          <w:lang w:val="id-ID"/>
+        </w:rPr>
+        <w:t>framework</w:t>
+      </w:r>
+      <w:proofErr w:type="spellEnd"/>
+      <w:r>
+        <w:rPr>
+          <w:rFonts w:ascii="Times New Roman" w:hAnsi="Times New Roman" w:cs="Times New Roman"/>
+          <w:sz w:val="24"/>
+          <w:szCs w:val="24"/>
+          <w:lang w:val="id-ID"/>
+        </w:rPr>
+        <w:t xml:space="preserve"> tersebut secara</w:t>
+      </w:r>
+      <w:r>
+        <w:rPr>
+          <w:rFonts w:ascii="Times New Roman" w:hAnsi="Times New Roman" w:cs="Times New Roman"/>
+          <w:sz w:val="24"/>
+          <w:szCs w:val="24"/>
+        </w:rPr>
+        <w:t xml:space="preserve"> </w:t>
+      </w:r>
+      <w:r>
+        <w:rPr>
+          <w:rFonts w:ascii="Times New Roman" w:hAnsi="Times New Roman" w:cs="Times New Roman"/>
+          <w:sz w:val="24"/>
+          <w:szCs w:val="24"/>
+          <w:lang w:val="id-ID"/>
+        </w:rPr>
+        <w:t>otomatis</w:t>
+      </w:r>
+    </w:p>
+    <w:p>
+      <w:pPr>
+        <w:pStyle w:val="ListParagraph"/>
+        <w:spacing w:after="0" w:line="360" w:lineRule="auto"/>
         <w:ind w:left="709"/>
         <w:jc w:val="both"/>
         <w:rPr>
@@ -13060,77 +14677,6 @@
           <w:lang w:val="id-ID"/>
         </w:rPr>
       </w:pPr>
-      <w:r>
-        <w:rPr>
-          <w:rFonts w:ascii="Times New Roman" w:hAnsi="Times New Roman" w:cs="Times New Roman"/>
-          <w:sz w:val="24"/>
-          <w:szCs w:val="24"/>
-          <w:lang w:val="id-ID"/>
-        </w:rPr>
-        <w:t xml:space="preserve">Implementasi sistem dikembangkan dengan menggunakan bahasa pemrograman </w:t>
-      </w:r>
-      <w:proofErr w:type="spellStart"/>
-      <w:r>
-        <w:rPr>
-          <w:rFonts w:ascii="Times New Roman" w:hAnsi="Times New Roman" w:cs="Times New Roman"/>
-          <w:sz w:val="24"/>
-          <w:szCs w:val="24"/>
-          <w:lang w:val="id-ID"/>
-        </w:rPr>
-        <w:t>kotlin</w:t>
-      </w:r>
-      <w:proofErr w:type="spellEnd"/>
-      <w:r>
-        <w:rPr>
-          <w:rFonts w:ascii="Times New Roman" w:hAnsi="Times New Roman" w:cs="Times New Roman"/>
-          <w:sz w:val="24"/>
-          <w:szCs w:val="24"/>
-          <w:lang w:val="id-ID"/>
-        </w:rPr>
-        <w:t xml:space="preserve">. Hasil akhir dari implementasi ini adalah </w:t>
-      </w:r>
-      <w:proofErr w:type="spellStart"/>
-      <w:r>
-        <w:rPr>
-          <w:rFonts w:ascii="Times New Roman" w:hAnsi="Times New Roman" w:cs="Times New Roman"/>
-          <w:i/>
-          <w:iCs/>
-          <w:sz w:val="24"/>
-          <w:szCs w:val="24"/>
-          <w:lang w:val="id-ID"/>
-        </w:rPr>
-        <w:t>framework</w:t>
-      </w:r>
-      <w:proofErr w:type="spellEnd"/>
-      <w:r>
-        <w:rPr>
-          <w:rFonts w:ascii="Times New Roman" w:hAnsi="Times New Roman" w:cs="Times New Roman"/>
-          <w:sz w:val="24"/>
-          <w:szCs w:val="24"/>
-          <w:lang w:val="id-ID"/>
-        </w:rPr>
-        <w:t xml:space="preserve"> yang mudah digunakan pengembang </w:t>
-      </w:r>
-      <w:proofErr w:type="spellStart"/>
-      <w:r>
-        <w:rPr>
-          <w:rFonts w:ascii="Times New Roman" w:hAnsi="Times New Roman" w:cs="Times New Roman"/>
-          <w:sz w:val="24"/>
-          <w:szCs w:val="24"/>
-          <w:lang w:val="id-ID"/>
-        </w:rPr>
-        <w:t>android</w:t>
-      </w:r>
-      <w:proofErr w:type="spellEnd"/>
-      <w:r>
-        <w:rPr>
-          <w:rFonts w:ascii="Times New Roman" w:hAnsi="Times New Roman" w:cs="Times New Roman"/>
-          <w:sz w:val="24"/>
-          <w:szCs w:val="24"/>
-          <w:lang w:val="id-ID"/>
-        </w:rPr>
-        <w:t xml:space="preserve"> lain untuk mengembangkan aplikasi seputar permasalahan gizi.</w:t>
-      </w:r>
     </w:p>
     <w:p>
       <w:pPr>
@@ -13179,17 +14725,7 @@
           <w:szCs w:val="24"/>
           <w:lang w:val="id-ID"/>
         </w:rPr>
-        <w:t xml:space="preserve">Pengujian sistem akan dilakukan setelah implementasi, dengan tujuan untuk menguji tingkat efisiensi waktu dalam pembuatan aplikasi, </w:t>
-      </w:r>
-      <w:r>
-        <w:rPr>
-          <w:rFonts w:ascii="Times New Roman" w:hAnsi="Times New Roman" w:cs="Times New Roman"/>
-          <w:sz w:val="24"/>
-          <w:szCs w:val="24"/>
-          <w:lang w:val="id-ID"/>
-        </w:rPr>
-        <w:lastRenderedPageBreak/>
-        <w:t xml:space="preserve">serta membuktikan apakah rancangan sesuai dengan apa yang diimplementasikan. </w:t>
+        <w:t xml:space="preserve">Pengujian sistem akan dilakukan setelah implementasi, dengan tujuan untuk menguji tingkat efisiensi waktu dalam pembuatan aplikasi, serta membuktikan apakah rancangan sesuai dengan apa yang diimplementasikan. </w:t>
       </w:r>
     </w:p>
     <w:p>
@@ -13324,6 +14860,7 @@
           <w:szCs w:val="24"/>
           <w:lang w:val="id-ID"/>
         </w:rPr>
+        <w:lastRenderedPageBreak/>
         <w:t xml:space="preserve">Setelah pengujian selesai kemudian dilakukan analisis terlebih dahulu sebelum akhirnya menarik kesimpulan dari sistem yang telah dibangun apakah </w:t>
       </w:r>
       <w:proofErr w:type="spellStart"/>
@@ -14565,6 +16102,48 @@
         </w:rPr>
       </w:pPr>
       <w:bookmarkStart w:id="18" w:name="_Toc466580946"/>
+    </w:p>
+    <w:p>
+      <w:pPr>
+        <w:rPr>
+          <w:lang w:val="id-ID"/>
+        </w:rPr>
+      </w:pPr>
+    </w:p>
+    <w:p>
+      <w:pPr>
+        <w:rPr>
+          <w:lang w:val="id-ID"/>
+        </w:rPr>
+      </w:pPr>
+    </w:p>
+    <w:p>
+      <w:pPr>
+        <w:rPr>
+          <w:lang w:val="id-ID"/>
+        </w:rPr>
+      </w:pPr>
+    </w:p>
+    <w:p>
+      <w:pPr>
+        <w:rPr>
+          <w:lang w:val="id-ID"/>
+        </w:rPr>
+      </w:pPr>
+    </w:p>
+    <w:p>
+      <w:pPr>
+        <w:rPr>
+          <w:lang w:val="id-ID"/>
+        </w:rPr>
+      </w:pPr>
+    </w:p>
+    <w:p>
+      <w:pPr>
+        <w:rPr>
+          <w:lang w:val="id-ID"/>
+        </w:rPr>
+      </w:pPr>
     </w:p>
     <w:p>
       <w:pPr>
@@ -43516,7 +45095,7 @@
 </file>
 
 <file path=word/endnotes.xml><?xml version="1.0" encoding="utf-8"?>
-<w:endnotes xmlns:wpc="http://schemas.microsoft.com/office/word/2010/wordprocessingCanvas" xmlns:cx="http://schemas.microsoft.com/office/drawing/2014/chartex" xmlns:cx1="http://schemas.microsoft.com/office/drawing/2015/9/8/chartex" xmlns:cx2="http://schemas.microsoft.com/office/drawing/2015/10/21/chartex" xmlns:cx3="http://schemas.microsoft.com/office/drawing/2016/5/9/chartex" xmlns:cx4="http://schemas.microsoft.com/office/drawing/2016/5/10/chartex" xmlns:cx5="http://schemas.microsoft.com/office/drawing/2016/5/11/chartex" xmlns:cx6="http://schemas.microsoft.com/office/drawing/2016/5/12/chartex" xmlns:cx7="http://schemas.microsoft.com/office/drawing/2016/5/13/chartex" xmlns:cx8="http://schemas.microsoft.com/office/drawing/2016/5/14/chartex" xmlns:mc="http://schemas.openxmlformats.org/markup-compatibility/2006" xmlns:aink="http://schemas.microsoft.com/office/drawing/2016/ink" xmlns:am3d="http://schemas.microsoft.com/office/drawing/2017/model3d" xmlns:o="urn:schemas-microsoft-com:office:office" xmlns:r="http://schemas.openxmlformats.org/officeDocument/2006/relationships" xmlns:m="http://schemas.openxmlformats.org/officeDocument/2006/math" xmlns:v="urn:schemas-microsoft-com:vml" xmlns:wp14="http://schemas.microsoft.com/office/word/2010/wordprocessingDrawing" xmlns:wp="http://schemas.openxmlformats.org/drawingml/2006/wordprocessingDrawing" xmlns:w10="urn:schemas-microsoft-com:office:word" xmlns:w="http://schemas.openxmlformats.org/wordprocessingml/2006/main" xmlns:w14="http://schemas.microsoft.com/office/word/2010/wordml" xmlns:w15="http://schemas.microsoft.com/office/word/2012/wordml" xmlns:w16cex="http://schemas.microsoft.com/office/word/2018/wordml/cex" xmlns:w16cid="http://schemas.microsoft.com/office/word/2016/wordml/cid" xmlns:w16="http://schemas.microsoft.com/office/word/2018/wordml" xmlns:w16se="http://schemas.microsoft.com/office/word/2015/wordml/symex" xmlns:wpg="http://schemas.microsoft.com/office/word/2010/wordprocessingGroup" xmlns:wpi="http://schemas.microsoft.com/office/word/2010/wordprocessingInk" xmlns:wne="http://schemas.microsoft.com/office/word/2006/wordml" xmlns:wps="http://schemas.microsoft.com/office/word/2010/wordprocessingShape" mc:Ignorable="w14 w15 w16se w16cid w16 w16cex wp14">
+<w:endnotes xmlns:wpc="http://schemas.microsoft.com/office/word/2010/wordprocessingCanvas" xmlns:cx="http://schemas.microsoft.com/office/drawing/2014/chartex" xmlns:cx1="http://schemas.microsoft.com/office/drawing/2015/9/8/chartex" xmlns:cx2="http://schemas.microsoft.com/office/drawing/2015/10/21/chartex" xmlns:cx3="http://schemas.microsoft.com/office/drawing/2016/5/9/chartex" xmlns:cx4="http://schemas.microsoft.com/office/drawing/2016/5/10/chartex" xmlns:cx5="http://schemas.microsoft.com/office/drawing/2016/5/11/chartex" xmlns:cx6="http://schemas.microsoft.com/office/drawing/2016/5/12/chartex" xmlns:cx7="http://schemas.microsoft.com/office/drawing/2016/5/13/chartex" xmlns:cx8="http://schemas.microsoft.com/office/drawing/2016/5/14/chartex" xmlns:mc="http://schemas.openxmlformats.org/markup-compatibility/2006" xmlns:aink="http://schemas.microsoft.com/office/drawing/2016/ink" xmlns:am3d="http://schemas.microsoft.com/office/drawing/2017/model3d" xmlns:o="urn:schemas-microsoft-com:office:office" xmlns:r="http://schemas.openxmlformats.org/officeDocument/2006/relationships" xmlns:m="http://schemas.openxmlformats.org/officeDocument/2006/math" xmlns:v="urn:schemas-microsoft-com:vml" xmlns:wp14="http://schemas.microsoft.com/office/word/2010/wordprocessingDrawing" xmlns:wp="http://schemas.openxmlformats.org/drawingml/2006/wordprocessingDrawing" xmlns:w10="urn:schemas-microsoft-com:office:word" xmlns:w="http://schemas.openxmlformats.org/wordprocessingml/2006/main" xmlns:w14="http://schemas.microsoft.com/office/word/2010/wordml" xmlns:w15="http://schemas.microsoft.com/office/word/2012/wordml" xmlns:w16cex="http://schemas.microsoft.com/office/word/2018/wordml/cex" xmlns:w16cid="http://schemas.microsoft.com/office/word/2016/wordml/cid" xmlns:w16="http://schemas.microsoft.com/office/word/2018/wordml" xmlns:w16sdtdh="http://schemas.microsoft.com/office/word/2020/wordml/sdtdatahash" xmlns:w16se="http://schemas.microsoft.com/office/word/2015/wordml/symex" xmlns:wpg="http://schemas.microsoft.com/office/word/2010/wordprocessingGroup" xmlns:wpi="http://schemas.microsoft.com/office/word/2010/wordprocessingInk" xmlns:wne="http://schemas.microsoft.com/office/word/2006/wordml" xmlns:wps="http://schemas.microsoft.com/office/word/2010/wordprocessingShape" mc:Ignorable="w14 w15 w16se w16cid w16 w16cex w16sdtdh wp14">
   <w:endnote w:type="separator" w:id="-1">
     <w:p>
       <w:pPr>
@@ -43541,7 +45120,7 @@
 </file>
 
 <file path=word/footer1.xml><?xml version="1.0" encoding="utf-8"?>
-<w:ftr xmlns:wpc="http://schemas.microsoft.com/office/word/2010/wordprocessingCanvas" xmlns:cx="http://schemas.microsoft.com/office/drawing/2014/chartex" xmlns:cx1="http://schemas.microsoft.com/office/drawing/2015/9/8/chartex" xmlns:cx2="http://schemas.microsoft.com/office/drawing/2015/10/21/chartex" xmlns:cx3="http://schemas.microsoft.com/office/drawing/2016/5/9/chartex" xmlns:cx4="http://schemas.microsoft.com/office/drawing/2016/5/10/chartex" xmlns:cx5="http://schemas.microsoft.com/office/drawing/2016/5/11/chartex" xmlns:cx6="http://schemas.microsoft.com/office/drawing/2016/5/12/chartex" xmlns:cx7="http://schemas.microsoft.com/office/drawing/2016/5/13/chartex" xmlns:cx8="http://schemas.microsoft.com/office/drawing/2016/5/14/chartex" xmlns:mc="http://schemas.openxmlformats.org/markup-compatibility/2006" xmlns:aink="http://schemas.microsoft.com/office/drawing/2016/ink" xmlns:am3d="http://schemas.microsoft.com/office/drawing/2017/model3d" xmlns:o="urn:schemas-microsoft-com:office:office" xmlns:r="http://schemas.openxmlformats.org/officeDocument/2006/relationships" xmlns:m="http://schemas.openxmlformats.org/officeDocument/2006/math" xmlns:v="urn:schemas-microsoft-com:vml" xmlns:wp14="http://schemas.microsoft.com/office/word/2010/wordprocessingDrawing" xmlns:wp="http://schemas.openxmlformats.org/drawingml/2006/wordprocessingDrawing" xmlns:w10="urn:schemas-microsoft-com:office:word" xmlns:w="http://schemas.openxmlformats.org/wordprocessingml/2006/main" xmlns:w14="http://schemas.microsoft.com/office/word/2010/wordml" xmlns:w15="http://schemas.microsoft.com/office/word/2012/wordml" xmlns:w16cex="http://schemas.microsoft.com/office/word/2018/wordml/cex" xmlns:w16cid="http://schemas.microsoft.com/office/word/2016/wordml/cid" xmlns:w16="http://schemas.microsoft.com/office/word/2018/wordml" xmlns:w16se="http://schemas.microsoft.com/office/word/2015/wordml/symex" xmlns:wpg="http://schemas.microsoft.com/office/word/2010/wordprocessingGroup" xmlns:wpi="http://schemas.microsoft.com/office/word/2010/wordprocessingInk" xmlns:wne="http://schemas.microsoft.com/office/word/2006/wordml" xmlns:wps="http://schemas.microsoft.com/office/word/2010/wordprocessingShape" mc:Ignorable="w14 w15 w16se w16cid w16 w16cex wp14">
+<w:ftr xmlns:wpc="http://schemas.microsoft.com/office/word/2010/wordprocessingCanvas" xmlns:cx="http://schemas.microsoft.com/office/drawing/2014/chartex" xmlns:cx1="http://schemas.microsoft.com/office/drawing/2015/9/8/chartex" xmlns:cx2="http://schemas.microsoft.com/office/drawing/2015/10/21/chartex" xmlns:cx3="http://schemas.microsoft.com/office/drawing/2016/5/9/chartex" xmlns:cx4="http://schemas.microsoft.com/office/drawing/2016/5/10/chartex" xmlns:cx5="http://schemas.microsoft.com/office/drawing/2016/5/11/chartex" xmlns:cx6="http://schemas.microsoft.com/office/drawing/2016/5/12/chartex" xmlns:cx7="http://schemas.microsoft.com/office/drawing/2016/5/13/chartex" xmlns:cx8="http://schemas.microsoft.com/office/drawing/2016/5/14/chartex" xmlns:mc="http://schemas.openxmlformats.org/markup-compatibility/2006" xmlns:aink="http://schemas.microsoft.com/office/drawing/2016/ink" xmlns:am3d="http://schemas.microsoft.com/office/drawing/2017/model3d" xmlns:o="urn:schemas-microsoft-com:office:office" xmlns:r="http://schemas.openxmlformats.org/officeDocument/2006/relationships" xmlns:m="http://schemas.openxmlformats.org/officeDocument/2006/math" xmlns:v="urn:schemas-microsoft-com:vml" xmlns:wp14="http://schemas.microsoft.com/office/word/2010/wordprocessingDrawing" xmlns:wp="http://schemas.openxmlformats.org/drawingml/2006/wordprocessingDrawing" xmlns:w10="urn:schemas-microsoft-com:office:word" xmlns:w="http://schemas.openxmlformats.org/wordprocessingml/2006/main" xmlns:w14="http://schemas.microsoft.com/office/word/2010/wordml" xmlns:w15="http://schemas.microsoft.com/office/word/2012/wordml" xmlns:w16cex="http://schemas.microsoft.com/office/word/2018/wordml/cex" xmlns:w16cid="http://schemas.microsoft.com/office/word/2016/wordml/cid" xmlns:w16="http://schemas.microsoft.com/office/word/2018/wordml" xmlns:w16sdtdh="http://schemas.microsoft.com/office/word/2020/wordml/sdtdatahash" xmlns:w16se="http://schemas.microsoft.com/office/word/2015/wordml/symex" xmlns:wpg="http://schemas.microsoft.com/office/word/2010/wordprocessingGroup" xmlns:wpi="http://schemas.microsoft.com/office/word/2010/wordprocessingInk" xmlns:wne="http://schemas.microsoft.com/office/word/2006/wordml" xmlns:wps="http://schemas.microsoft.com/office/word/2010/wordprocessingShape" mc:Ignorable="w14 w15 w16se w16cid w16 w16cex w16sdtdh wp14">
   <w:p>
     <w:pPr>
       <w:pStyle w:val="Footer"/>
@@ -43607,7 +45186,7 @@
 </file>
 
 <file path=word/footer2.xml><?xml version="1.0" encoding="utf-8"?>
-<w:ftr xmlns:wpc="http://schemas.microsoft.com/office/word/2010/wordprocessingCanvas" xmlns:cx="http://schemas.microsoft.com/office/drawing/2014/chartex" xmlns:cx1="http://schemas.microsoft.com/office/drawing/2015/9/8/chartex" xmlns:cx2="http://schemas.microsoft.com/office/drawing/2015/10/21/chartex" xmlns:cx3="http://schemas.microsoft.com/office/drawing/2016/5/9/chartex" xmlns:cx4="http://schemas.microsoft.com/office/drawing/2016/5/10/chartex" xmlns:cx5="http://schemas.microsoft.com/office/drawing/2016/5/11/chartex" xmlns:cx6="http://schemas.microsoft.com/office/drawing/2016/5/12/chartex" xmlns:cx7="http://schemas.microsoft.com/office/drawing/2016/5/13/chartex" xmlns:cx8="http://schemas.microsoft.com/office/drawing/2016/5/14/chartex" xmlns:mc="http://schemas.openxmlformats.org/markup-compatibility/2006" xmlns:aink="http://schemas.microsoft.com/office/drawing/2016/ink" xmlns:am3d="http://schemas.microsoft.com/office/drawing/2017/model3d" xmlns:o="urn:schemas-microsoft-com:office:office" xmlns:r="http://schemas.openxmlformats.org/officeDocument/2006/relationships" xmlns:m="http://schemas.openxmlformats.org/officeDocument/2006/math" xmlns:v="urn:schemas-microsoft-com:vml" xmlns:wp14="http://schemas.microsoft.com/office/word/2010/wordprocessingDrawing" xmlns:wp="http://schemas.openxmlformats.org/drawingml/2006/wordprocessingDrawing" xmlns:w10="urn:schemas-microsoft-com:office:word" xmlns:w="http://schemas.openxmlformats.org/wordprocessingml/2006/main" xmlns:w14="http://schemas.microsoft.com/office/word/2010/wordml" xmlns:w15="http://schemas.microsoft.com/office/word/2012/wordml" xmlns:w16cex="http://schemas.microsoft.com/office/word/2018/wordml/cex" xmlns:w16cid="http://schemas.microsoft.com/office/word/2016/wordml/cid" xmlns:w16="http://schemas.microsoft.com/office/word/2018/wordml" xmlns:w16se="http://schemas.microsoft.com/office/word/2015/wordml/symex" xmlns:wpg="http://schemas.microsoft.com/office/word/2010/wordprocessingGroup" xmlns:wpi="http://schemas.microsoft.com/office/word/2010/wordprocessingInk" xmlns:wne="http://schemas.microsoft.com/office/word/2006/wordml" xmlns:wps="http://schemas.microsoft.com/office/word/2010/wordprocessingShape" mc:Ignorable="w14 w15 w16se w16cid w16 w16cex wp14">
+<w:ftr xmlns:wpc="http://schemas.microsoft.com/office/word/2010/wordprocessingCanvas" xmlns:cx="http://schemas.microsoft.com/office/drawing/2014/chartex" xmlns:cx1="http://schemas.microsoft.com/office/drawing/2015/9/8/chartex" xmlns:cx2="http://schemas.microsoft.com/office/drawing/2015/10/21/chartex" xmlns:cx3="http://schemas.microsoft.com/office/drawing/2016/5/9/chartex" xmlns:cx4="http://schemas.microsoft.com/office/drawing/2016/5/10/chartex" xmlns:cx5="http://schemas.microsoft.com/office/drawing/2016/5/11/chartex" xmlns:cx6="http://schemas.microsoft.com/office/drawing/2016/5/12/chartex" xmlns:cx7="http://schemas.microsoft.com/office/drawing/2016/5/13/chartex" xmlns:cx8="http://schemas.microsoft.com/office/drawing/2016/5/14/chartex" xmlns:mc="http://schemas.openxmlformats.org/markup-compatibility/2006" xmlns:aink="http://schemas.microsoft.com/office/drawing/2016/ink" xmlns:am3d="http://schemas.microsoft.com/office/drawing/2017/model3d" xmlns:o="urn:schemas-microsoft-com:office:office" xmlns:r="http://schemas.openxmlformats.org/officeDocument/2006/relationships" xmlns:m="http://schemas.openxmlformats.org/officeDocument/2006/math" xmlns:v="urn:schemas-microsoft-com:vml" xmlns:wp14="http://schemas.microsoft.com/office/word/2010/wordprocessingDrawing" xmlns:wp="http://schemas.openxmlformats.org/drawingml/2006/wordprocessingDrawing" xmlns:w10="urn:schemas-microsoft-com:office:word" xmlns:w="http://schemas.openxmlformats.org/wordprocessingml/2006/main" xmlns:w14="http://schemas.microsoft.com/office/word/2010/wordml" xmlns:w15="http://schemas.microsoft.com/office/word/2012/wordml" xmlns:w16cex="http://schemas.microsoft.com/office/word/2018/wordml/cex" xmlns:w16cid="http://schemas.microsoft.com/office/word/2016/wordml/cid" xmlns:w16="http://schemas.microsoft.com/office/word/2018/wordml" xmlns:w16sdtdh="http://schemas.microsoft.com/office/word/2020/wordml/sdtdatahash" xmlns:w16se="http://schemas.microsoft.com/office/word/2015/wordml/symex" xmlns:wpg="http://schemas.microsoft.com/office/word/2010/wordprocessingGroup" xmlns:wpi="http://schemas.microsoft.com/office/word/2010/wordprocessingInk" xmlns:wne="http://schemas.microsoft.com/office/word/2006/wordml" xmlns:wps="http://schemas.microsoft.com/office/word/2010/wordprocessingShape" mc:Ignorable="w14 w15 w16se w16cid w16 w16cex w16sdtdh wp14">
   <w:p>
     <w:pPr>
       <w:pStyle w:val="Footer"/>
@@ -43658,7 +45237,7 @@
 </file>
 
 <file path=word/footnotes.xml><?xml version="1.0" encoding="utf-8"?>
-<w:footnotes xmlns:wpc="http://schemas.microsoft.com/office/word/2010/wordprocessingCanvas" xmlns:cx="http://schemas.microsoft.com/office/drawing/2014/chartex" xmlns:cx1="http://schemas.microsoft.com/office/drawing/2015/9/8/chartex" xmlns:cx2="http://schemas.microsoft.com/office/drawing/2015/10/21/chartex" xmlns:cx3="http://schemas.microsoft.com/office/drawing/2016/5/9/chartex" xmlns:cx4="http://schemas.microsoft.com/office/drawing/2016/5/10/chartex" xmlns:cx5="http://schemas.microsoft.com/office/drawing/2016/5/11/chartex" xmlns:cx6="http://schemas.microsoft.com/office/drawing/2016/5/12/chartex" xmlns:cx7="http://schemas.microsoft.com/office/drawing/2016/5/13/chartex" xmlns:cx8="http://schemas.microsoft.com/office/drawing/2016/5/14/chartex" xmlns:mc="http://schemas.openxmlformats.org/markup-compatibility/2006" xmlns:aink="http://schemas.microsoft.com/office/drawing/2016/ink" xmlns:am3d="http://schemas.microsoft.com/office/drawing/2017/model3d" xmlns:o="urn:schemas-microsoft-com:office:office" xmlns:r="http://schemas.openxmlformats.org/officeDocument/2006/relationships" xmlns:m="http://schemas.openxmlformats.org/officeDocument/2006/math" xmlns:v="urn:schemas-microsoft-com:vml" xmlns:wp14="http://schemas.microsoft.com/office/word/2010/wordprocessingDrawing" xmlns:wp="http://schemas.openxmlformats.org/drawingml/2006/wordprocessingDrawing" xmlns:w10="urn:schemas-microsoft-com:office:word" xmlns:w="http://schemas.openxmlformats.org/wordprocessingml/2006/main" xmlns:w14="http://schemas.microsoft.com/office/word/2010/wordml" xmlns:w15="http://schemas.microsoft.com/office/word/2012/wordml" xmlns:w16cex="http://schemas.microsoft.com/office/word/2018/wordml/cex" xmlns:w16cid="http://schemas.microsoft.com/office/word/2016/wordml/cid" xmlns:w16="http://schemas.microsoft.com/office/word/2018/wordml" xmlns:w16se="http://schemas.microsoft.com/office/word/2015/wordml/symex" xmlns:wpg="http://schemas.microsoft.com/office/word/2010/wordprocessingGroup" xmlns:wpi="http://schemas.microsoft.com/office/word/2010/wordprocessingInk" xmlns:wne="http://schemas.microsoft.com/office/word/2006/wordml" xmlns:wps="http://schemas.microsoft.com/office/word/2010/wordprocessingShape" mc:Ignorable="w14 w15 w16se w16cid w16 w16cex wp14">
+<w:footnotes xmlns:wpc="http://schemas.microsoft.com/office/word/2010/wordprocessingCanvas" xmlns:cx="http://schemas.microsoft.com/office/drawing/2014/chartex" xmlns:cx1="http://schemas.microsoft.com/office/drawing/2015/9/8/chartex" xmlns:cx2="http://schemas.microsoft.com/office/drawing/2015/10/21/chartex" xmlns:cx3="http://schemas.microsoft.com/office/drawing/2016/5/9/chartex" xmlns:cx4="http://schemas.microsoft.com/office/drawing/2016/5/10/chartex" xmlns:cx5="http://schemas.microsoft.com/office/drawing/2016/5/11/chartex" xmlns:cx6="http://schemas.microsoft.com/office/drawing/2016/5/12/chartex" xmlns:cx7="http://schemas.microsoft.com/office/drawing/2016/5/13/chartex" xmlns:cx8="http://schemas.microsoft.com/office/drawing/2016/5/14/chartex" xmlns:mc="http://schemas.openxmlformats.org/markup-compatibility/2006" xmlns:aink="http://schemas.microsoft.com/office/drawing/2016/ink" xmlns:am3d="http://schemas.microsoft.com/office/drawing/2017/model3d" xmlns:o="urn:schemas-microsoft-com:office:office" xmlns:r="http://schemas.openxmlformats.org/officeDocument/2006/relationships" xmlns:m="http://schemas.openxmlformats.org/officeDocument/2006/math" xmlns:v="urn:schemas-microsoft-com:vml" xmlns:wp14="http://schemas.microsoft.com/office/word/2010/wordprocessingDrawing" xmlns:wp="http://schemas.openxmlformats.org/drawingml/2006/wordprocessingDrawing" xmlns:w10="urn:schemas-microsoft-com:office:word" xmlns:w="http://schemas.openxmlformats.org/wordprocessingml/2006/main" xmlns:w14="http://schemas.microsoft.com/office/word/2010/wordml" xmlns:w15="http://schemas.microsoft.com/office/word/2012/wordml" xmlns:w16cex="http://schemas.microsoft.com/office/word/2018/wordml/cex" xmlns:w16cid="http://schemas.microsoft.com/office/word/2016/wordml/cid" xmlns:w16="http://schemas.microsoft.com/office/word/2018/wordml" xmlns:w16sdtdh="http://schemas.microsoft.com/office/word/2020/wordml/sdtdatahash" xmlns:w16se="http://schemas.microsoft.com/office/word/2015/wordml/symex" xmlns:wpg="http://schemas.microsoft.com/office/word/2010/wordprocessingGroup" xmlns:wpi="http://schemas.microsoft.com/office/word/2010/wordprocessingInk" xmlns:wne="http://schemas.microsoft.com/office/word/2006/wordml" xmlns:wps="http://schemas.microsoft.com/office/word/2010/wordprocessingShape" mc:Ignorable="w14 w15 w16se w16cid w16 w16cex w16sdtdh wp14">
   <w:footnote w:type="separator" w:id="-1">
     <w:p>
       <w:pPr>
@@ -43683,7 +45262,7 @@
 </file>
 
 <file path=word/numbering.xml><?xml version="1.0" encoding="utf-8"?>
-<w:numbering xmlns:wpc="http://schemas.microsoft.com/office/word/2010/wordprocessingCanvas" xmlns:cx="http://schemas.microsoft.com/office/drawing/2014/chartex" xmlns:cx1="http://schemas.microsoft.com/office/drawing/2015/9/8/chartex" xmlns:cx2="http://schemas.microsoft.com/office/drawing/2015/10/21/chartex" xmlns:cx3="http://schemas.microsoft.com/office/drawing/2016/5/9/chartex" xmlns:cx4="http://schemas.microsoft.com/office/drawing/2016/5/10/chartex" xmlns:cx5="http://schemas.microsoft.com/office/drawing/2016/5/11/chartex" xmlns:cx6="http://schemas.microsoft.com/office/drawing/2016/5/12/chartex" xmlns:cx7="http://schemas.microsoft.com/office/drawing/2016/5/13/chartex" xmlns:cx8="http://schemas.microsoft.com/office/drawing/2016/5/14/chartex" xmlns:mc="http://schemas.openxmlformats.org/markup-compatibility/2006" xmlns:aink="http://schemas.microsoft.com/office/drawing/2016/ink" xmlns:am3d="http://schemas.microsoft.com/office/drawing/2017/model3d" xmlns:o="urn:schemas-microsoft-com:office:office" xmlns:r="http://schemas.openxmlformats.org/officeDocument/2006/relationships" xmlns:m="http://schemas.openxmlformats.org/officeDocument/2006/math" xmlns:v="urn:schemas-microsoft-com:vml" xmlns:wp14="http://schemas.microsoft.com/office/word/2010/wordprocessingDrawing" xmlns:wp="http://schemas.openxmlformats.org/drawingml/2006/wordprocessingDrawing" xmlns:w10="urn:schemas-microsoft-com:office:word" xmlns:w="http://schemas.openxmlformats.org/wordprocessingml/2006/main" xmlns:w14="http://schemas.microsoft.com/office/word/2010/wordml" xmlns:w15="http://schemas.microsoft.com/office/word/2012/wordml" xmlns:w16cex="http://schemas.microsoft.com/office/word/2018/wordml/cex" xmlns:w16cid="http://schemas.microsoft.com/office/word/2016/wordml/cid" xmlns:w16="http://schemas.microsoft.com/office/word/2018/wordml" xmlns:w16se="http://schemas.microsoft.com/office/word/2015/wordml/symex" xmlns:wpg="http://schemas.microsoft.com/office/word/2010/wordprocessingGroup" xmlns:wpi="http://schemas.microsoft.com/office/word/2010/wordprocessingInk" xmlns:wne="http://schemas.microsoft.com/office/word/2006/wordml" xmlns:wps="http://schemas.microsoft.com/office/word/2010/wordprocessingShape" mc:Ignorable="w14 w15 w16se w16cid w16 w16cex wp14">
+<w:numbering xmlns:wpc="http://schemas.microsoft.com/office/word/2010/wordprocessingCanvas" xmlns:cx="http://schemas.microsoft.com/office/drawing/2014/chartex" xmlns:cx1="http://schemas.microsoft.com/office/drawing/2015/9/8/chartex" xmlns:cx2="http://schemas.microsoft.com/office/drawing/2015/10/21/chartex" xmlns:cx3="http://schemas.microsoft.com/office/drawing/2016/5/9/chartex" xmlns:cx4="http://schemas.microsoft.com/office/drawing/2016/5/10/chartex" xmlns:cx5="http://schemas.microsoft.com/office/drawing/2016/5/11/chartex" xmlns:cx6="http://schemas.microsoft.com/office/drawing/2016/5/12/chartex" xmlns:cx7="http://schemas.microsoft.com/office/drawing/2016/5/13/chartex" xmlns:cx8="http://schemas.microsoft.com/office/drawing/2016/5/14/chartex" xmlns:mc="http://schemas.openxmlformats.org/markup-compatibility/2006" xmlns:aink="http://schemas.microsoft.com/office/drawing/2016/ink" xmlns:am3d="http://schemas.microsoft.com/office/drawing/2017/model3d" xmlns:o="urn:schemas-microsoft-com:office:office" xmlns:r="http://schemas.openxmlformats.org/officeDocument/2006/relationships" xmlns:m="http://schemas.openxmlformats.org/officeDocument/2006/math" xmlns:v="urn:schemas-microsoft-com:vml" xmlns:wp14="http://schemas.microsoft.com/office/word/2010/wordprocessingDrawing" xmlns:wp="http://schemas.openxmlformats.org/drawingml/2006/wordprocessingDrawing" xmlns:w10="urn:schemas-microsoft-com:office:word" xmlns:w="http://schemas.openxmlformats.org/wordprocessingml/2006/main" xmlns:w14="http://schemas.microsoft.com/office/word/2010/wordml" xmlns:w15="http://schemas.microsoft.com/office/word/2012/wordml" xmlns:w16cex="http://schemas.microsoft.com/office/word/2018/wordml/cex" xmlns:w16cid="http://schemas.microsoft.com/office/word/2016/wordml/cid" xmlns:w16="http://schemas.microsoft.com/office/word/2018/wordml" xmlns:w16sdtdh="http://schemas.microsoft.com/office/word/2020/wordml/sdtdatahash" xmlns:w16se="http://schemas.microsoft.com/office/word/2015/wordml/symex" xmlns:wpg="http://schemas.microsoft.com/office/word/2010/wordprocessingGroup" xmlns:wpi="http://schemas.microsoft.com/office/word/2010/wordprocessingInk" xmlns:wne="http://schemas.microsoft.com/office/word/2006/wordml" xmlns:wps="http://schemas.microsoft.com/office/word/2010/wordprocessingShape" mc:Ignorable="w14 w15 w16se w16cid w16 w16cex w16sdtdh wp14">
   <w:abstractNum w:abstractNumId="0" w15:restartNumberingAfterBreak="0">
     <w:nsid w:val="00C371C5"/>
     <w:multiLevelType w:val="hybridMultilevel"/>
@@ -48021,7 +49600,7 @@
 </file>
 
 <file path=word/styles.xml><?xml version="1.0" encoding="utf-8"?>
-<w:styles xmlns:mc="http://schemas.openxmlformats.org/markup-compatibility/2006" xmlns:r="http://schemas.openxmlformats.org/officeDocument/2006/relationships" xmlns:w="http://schemas.openxmlformats.org/wordprocessingml/2006/main" xmlns:w14="http://schemas.microsoft.com/office/word/2010/wordml" xmlns:w15="http://schemas.microsoft.com/office/word/2012/wordml" xmlns:w16cex="http://schemas.microsoft.com/office/word/2018/wordml/cex" xmlns:w16cid="http://schemas.microsoft.com/office/word/2016/wordml/cid" xmlns:w16="http://schemas.microsoft.com/office/word/2018/wordml" xmlns:w16se="http://schemas.microsoft.com/office/word/2015/wordml/symex" mc:Ignorable="w14 w15 w16se w16cid w16 w16cex">
+<w:styles xmlns:mc="http://schemas.openxmlformats.org/markup-compatibility/2006" xmlns:r="http://schemas.openxmlformats.org/officeDocument/2006/relationships" xmlns:w="http://schemas.openxmlformats.org/wordprocessingml/2006/main" xmlns:w14="http://schemas.microsoft.com/office/word/2010/wordml" xmlns:w15="http://schemas.microsoft.com/office/word/2012/wordml" xmlns:w16cex="http://schemas.microsoft.com/office/word/2018/wordml/cex" xmlns:w16cid="http://schemas.microsoft.com/office/word/2016/wordml/cid" xmlns:w16="http://schemas.microsoft.com/office/word/2018/wordml" xmlns:w16sdtdh="http://schemas.microsoft.com/office/word/2020/wordml/sdtdatahash" xmlns:w16se="http://schemas.microsoft.com/office/word/2015/wordml/symex" mc:Ignorable="w14 w15 w16se w16cid w16 w16cex w16sdtdh">
   <w:docDefaults>
     <w:rPrDefault>
       <w:rPr>
